--- a/Dokumentacija/Vodstveni dokumenti/Zapisnik_sestankov.docx
+++ b/Dokumentacija/Vodstveni dokumenti/Zapisnik_sestankov.docx
@@ -362,23 +362,7 @@
           <w:sz w:val="36"/>
           <w:szCs w:val="36"/>
         </w:rPr>
-        <w:t>April 25</w:t>
-      </w:r>
-      <w:r>
-        <w:rPr>
-          <w:rFonts w:ascii="Proxima Nova" w:eastAsia="Proxima Nova" w:hAnsi="Proxima Nova" w:cs="Proxima Nova"/>
-          <w:sz w:val="36"/>
-          <w:szCs w:val="36"/>
-        </w:rPr>
-        <w:t>, 20</w:t>
-      </w:r>
-      <w:r>
-        <w:rPr>
-          <w:rFonts w:ascii="Proxima Nova" w:eastAsia="Proxima Nova" w:hAnsi="Proxima Nova" w:cs="Proxima Nova"/>
-          <w:sz w:val="36"/>
-          <w:szCs w:val="36"/>
-        </w:rPr>
-        <w:t>24</w:t>
+        <w:t>April 25, 2024</w:t>
       </w:r>
     </w:p>
     <w:p>
@@ -1635,15 +1619,7 @@
           <w:sz w:val="24"/>
           <w:szCs w:val="24"/>
         </w:rPr>
-        <w:t xml:space="preserve">Aljaž Bračko: </w:t>
-      </w:r>
-      <w:r>
-        <w:rPr>
-          <w:rFonts w:ascii="Proxima Nova" w:eastAsia="Proxima Nova" w:hAnsi="Proxima Nova" w:cs="Proxima Nova"/>
-          <w:sz w:val="24"/>
-          <w:szCs w:val="24"/>
-        </w:rPr>
-        <w:t xml:space="preserve">Analiza rešitev, DPU </w:t>
+        <w:t xml:space="preserve">Aljaž Bračko: Analiza rešitev, DPU </w:t>
       </w:r>
     </w:p>
     <w:p>
@@ -1666,15 +1642,7 @@
           <w:sz w:val="24"/>
           <w:szCs w:val="24"/>
         </w:rPr>
-        <w:t xml:space="preserve">Matevž Nerat: </w:t>
-      </w:r>
-      <w:r>
-        <w:rPr>
-          <w:rFonts w:ascii="Proxima Nova" w:eastAsia="Proxima Nova" w:hAnsi="Proxima Nova" w:cs="Proxima Nova"/>
-          <w:sz w:val="24"/>
-          <w:szCs w:val="24"/>
-        </w:rPr>
-        <w:t>SZPO, Flowchart</w:t>
+        <w:t>Matevž Nerat: SZPO, Flowchart</w:t>
       </w:r>
     </w:p>
     <w:p>
@@ -1697,15 +1665,7 @@
           <w:sz w:val="24"/>
           <w:szCs w:val="24"/>
         </w:rPr>
-        <w:t xml:space="preserve">Teodor Verhovnik: </w:t>
-      </w:r>
-      <w:r>
-        <w:rPr>
-          <w:rFonts w:ascii="Proxima Nova" w:eastAsia="Proxima Nova" w:hAnsi="Proxima Nova" w:cs="Proxima Nova"/>
-          <w:sz w:val="24"/>
-          <w:szCs w:val="24"/>
-        </w:rPr>
-        <w:t>Jira, Arhitekturni diagram</w:t>
+        <w:t>Teodor Verhovnik: Jira, Arhitekturni diagram</w:t>
       </w:r>
     </w:p>
     <w:p>
@@ -1912,6 +1872,263 @@
           <w:szCs w:val="24"/>
         </w:rPr>
         <w:t>Naslednji koraki: Vsak udeleženec naj nadaljuje z dodeljenimi nalogami, jih dopolni. Za jutri planiramo začetek Sprint-a 1.</w:t>
+      </w:r>
+    </w:p>
+    <w:p>
+      <w:pPr>
+        <w:rPr>
+          <w:rFonts w:ascii="Proxima Nova" w:hAnsi="Proxima Nova"/>
+          <w:sz w:val="24"/>
+          <w:szCs w:val="24"/>
+        </w:rPr>
+      </w:pPr>
+    </w:p>
+    <w:p>
+      <w:pPr>
+        <w:rPr>
+          <w:rFonts w:ascii="Proxima Nova" w:hAnsi="Proxima Nova"/>
+          <w:sz w:val="24"/>
+          <w:szCs w:val="24"/>
+        </w:rPr>
+      </w:pPr>
+    </w:p>
+    <w:p>
+      <w:pPr>
+        <w:pStyle w:val="Heading1"/>
+        <w:numPr>
+          <w:ilvl w:val="0"/>
+          <w:numId w:val="9"/>
+        </w:numPr>
+      </w:pPr>
+      <w:r>
+        <w:t>Četrti sestanek</w:t>
+      </w:r>
+    </w:p>
+    <w:p>
+      <w:pPr>
+        <w:pStyle w:val="ListParagraph"/>
+        <w:numPr>
+          <w:ilvl w:val="0"/>
+          <w:numId w:val="13"/>
+        </w:numPr>
+      </w:pPr>
+      <w:r>
+        <w:t>Namen: pretehtati odločitve glede izbire tehnologij</w:t>
+      </w:r>
+      <w:r>
+        <w:t>,</w:t>
+      </w:r>
+      <w:r>
+        <w:t xml:space="preserve"> začeti Sprin</w:t>
+      </w:r>
+      <w:r>
+        <w:t>t 1</w:t>
+      </w:r>
+      <w:r>
+        <w:t>(vzpostavitev projekta)</w:t>
+      </w:r>
+    </w:p>
+    <w:p>
+      <w:pPr>
+        <w:pStyle w:val="ListParagraph"/>
+        <w:numPr>
+          <w:ilvl w:val="0"/>
+          <w:numId w:val="13"/>
+        </w:numPr>
+      </w:pPr>
+      <w:r>
+        <w:t>Čas trajanja: 3ure</w:t>
+      </w:r>
+    </w:p>
+    <w:p>
+      <w:pPr>
+        <w:pStyle w:val="ListParagraph"/>
+        <w:numPr>
+          <w:ilvl w:val="0"/>
+          <w:numId w:val="13"/>
+        </w:numPr>
+      </w:pPr>
+      <w:r>
+        <w:t>Datum: 26/04/2024</w:t>
+      </w:r>
+    </w:p>
+    <w:p>
+      <w:pPr>
+        <w:pStyle w:val="ListParagraph"/>
+        <w:numPr>
+          <w:ilvl w:val="0"/>
+          <w:numId w:val="13"/>
+        </w:numPr>
+      </w:pPr>
+      <w:r>
+        <w:t>Dodeljene naloge:</w:t>
+      </w:r>
+    </w:p>
+    <w:p>
+      <w:pPr>
+        <w:pStyle w:val="ListParagraph"/>
+        <w:numPr>
+          <w:ilvl w:val="0"/>
+          <w:numId w:val="11"/>
+        </w:numPr>
+        <w:jc w:val="both"/>
+        <w:rPr>
+          <w:rFonts w:ascii="Proxima Nova" w:eastAsia="Proxima Nova" w:hAnsi="Proxima Nova" w:cs="Proxima Nova"/>
+          <w:sz w:val="24"/>
+          <w:szCs w:val="24"/>
+        </w:rPr>
+      </w:pPr>
+      <w:r>
+        <w:rPr>
+          <w:rFonts w:ascii="Proxima Nova" w:eastAsia="Proxima Nova" w:hAnsi="Proxima Nova" w:cs="Proxima Nova"/>
+          <w:sz w:val="24"/>
+          <w:szCs w:val="24"/>
+        </w:rPr>
+        <w:t>Aljaž Bračko:</w:t>
+      </w:r>
+      <w:r>
+        <w:rPr>
+          <w:rFonts w:ascii="Proxima Nova" w:eastAsia="Proxima Nova" w:hAnsi="Proxima Nova" w:cs="Proxima Nova"/>
+          <w:sz w:val="24"/>
+          <w:szCs w:val="24"/>
+        </w:rPr>
+        <w:t xml:space="preserve"> </w:t>
+      </w:r>
+      <w:r>
+        <w:rPr>
+          <w:rFonts w:ascii="Proxima Nova" w:eastAsia="Proxima Nova" w:hAnsi="Proxima Nova" w:cs="Proxima Nova"/>
+          <w:sz w:val="24"/>
+          <w:szCs w:val="24"/>
+        </w:rPr>
+        <w:t>Deploy Frontend,vzpotavitev Firebase PB vzpostavitev</w:t>
+      </w:r>
+    </w:p>
+    <w:p>
+      <w:pPr>
+        <w:pStyle w:val="ListParagraph"/>
+        <w:numPr>
+          <w:ilvl w:val="0"/>
+          <w:numId w:val="11"/>
+        </w:numPr>
+        <w:jc w:val="both"/>
+        <w:rPr>
+          <w:rFonts w:ascii="Proxima Nova" w:eastAsia="Proxima Nova" w:hAnsi="Proxima Nova" w:cs="Proxima Nova"/>
+          <w:sz w:val="24"/>
+          <w:szCs w:val="24"/>
+        </w:rPr>
+      </w:pPr>
+      <w:r>
+        <w:rPr>
+          <w:rFonts w:ascii="Proxima Nova" w:eastAsia="Proxima Nova" w:hAnsi="Proxima Nova" w:cs="Proxima Nova"/>
+          <w:sz w:val="24"/>
+          <w:szCs w:val="24"/>
+        </w:rPr>
+        <w:t xml:space="preserve">Matevž Nerat: </w:t>
+      </w:r>
+      <w:r>
+        <w:rPr>
+          <w:rFonts w:ascii="Proxima Nova" w:eastAsia="Proxima Nova" w:hAnsi="Proxima Nova" w:cs="Proxima Nova"/>
+          <w:sz w:val="24"/>
+          <w:szCs w:val="24"/>
+        </w:rPr>
+        <w:t xml:space="preserve">vzpostavitev </w:t>
+      </w:r>
+      <w:r>
+        <w:rPr>
+          <w:rFonts w:ascii="Proxima Nova" w:eastAsia="Proxima Nova" w:hAnsi="Proxima Nova" w:cs="Proxima Nova"/>
+          <w:sz w:val="24"/>
+          <w:szCs w:val="24"/>
+        </w:rPr>
+        <w:t>Backend</w:t>
+      </w:r>
+      <w:r>
+        <w:rPr>
+          <w:rFonts w:ascii="Proxima Nova" w:eastAsia="Proxima Nova" w:hAnsi="Proxima Nova" w:cs="Proxima Nova"/>
+          <w:sz w:val="24"/>
+          <w:szCs w:val="24"/>
+        </w:rPr>
+        <w:t>-a in</w:t>
+      </w:r>
+      <w:r>
+        <w:rPr>
+          <w:rFonts w:ascii="Proxima Nova" w:eastAsia="Proxima Nova" w:hAnsi="Proxima Nova" w:cs="Proxima Nova"/>
+          <w:sz w:val="24"/>
+          <w:szCs w:val="24"/>
+        </w:rPr>
+        <w:t xml:space="preserve"> Frontend</w:t>
+      </w:r>
+      <w:r>
+        <w:rPr>
+          <w:rFonts w:ascii="Proxima Nova" w:eastAsia="Proxima Nova" w:hAnsi="Proxima Nova" w:cs="Proxima Nova"/>
+          <w:sz w:val="24"/>
+          <w:szCs w:val="24"/>
+        </w:rPr>
+        <w:t>-a</w:t>
+      </w:r>
+    </w:p>
+    <w:p>
+      <w:pPr>
+        <w:pStyle w:val="ListParagraph"/>
+        <w:numPr>
+          <w:ilvl w:val="0"/>
+          <w:numId w:val="11"/>
+        </w:numPr>
+        <w:jc w:val="both"/>
+        <w:rPr>
+          <w:rFonts w:ascii="Proxima Nova" w:eastAsia="Proxima Nova" w:hAnsi="Proxima Nova" w:cs="Proxima Nova"/>
+          <w:sz w:val="24"/>
+          <w:szCs w:val="24"/>
+        </w:rPr>
+      </w:pPr>
+      <w:r>
+        <w:rPr>
+          <w:rFonts w:ascii="Proxima Nova" w:eastAsia="Proxima Nova" w:hAnsi="Proxima Nova" w:cs="Proxima Nova"/>
+          <w:sz w:val="24"/>
+          <w:szCs w:val="24"/>
+        </w:rPr>
+        <w:t xml:space="preserve">Teodor Verhovnik: </w:t>
+      </w:r>
+      <w:r>
+        <w:rPr>
+          <w:rFonts w:ascii="Proxima Nova" w:eastAsia="Proxima Nova" w:hAnsi="Proxima Nova" w:cs="Proxima Nova"/>
+          <w:sz w:val="24"/>
+          <w:szCs w:val="24"/>
+        </w:rPr>
+        <w:t xml:space="preserve">vzpostavitev </w:t>
+      </w:r>
+      <w:r>
+        <w:rPr>
+          <w:rFonts w:ascii="Proxima Nova" w:eastAsia="Proxima Nova" w:hAnsi="Proxima Nova" w:cs="Proxima Nova"/>
+          <w:sz w:val="24"/>
+          <w:szCs w:val="24"/>
+        </w:rPr>
+        <w:t>Firebase</w:t>
+      </w:r>
+      <w:r>
+        <w:rPr>
+          <w:rFonts w:ascii="Proxima Nova" w:eastAsia="Proxima Nova" w:hAnsi="Proxima Nova" w:cs="Proxima Nova"/>
+          <w:sz w:val="24"/>
+          <w:szCs w:val="24"/>
+        </w:rPr>
+        <w:t xml:space="preserve"> PB,Deploy Backend</w:t>
+      </w:r>
+    </w:p>
+    <w:p>
+      <w:pPr>
+        <w:pStyle w:val="ListParagraph"/>
+        <w:numPr>
+          <w:ilvl w:val="0"/>
+          <w:numId w:val="13"/>
+        </w:numPr>
+      </w:pPr>
+      <w:r>
+        <w:t>Naslednji koraki:</w:t>
+      </w:r>
+      <w:r>
+        <w:t xml:space="preserve"> </w:t>
+      </w:r>
+      <w:r>
+        <w:t xml:space="preserve">Udeleženci naj skupno ali posebej vzpostavijo projekt do naslednjega sestanka. </w:t>
       </w:r>
     </w:p>
     <w:sectPr>
@@ -3163,7 +3380,7 @@
   <w:abstractNum w:abstractNumId="12" w15:restartNumberingAfterBreak="0">
     <w:nsid w:val="71DA042F"/>
     <w:multiLevelType w:val="hybridMultilevel"/>
-    <w:tmpl w:val="DF1498B6"/>
+    <w:tmpl w:val="2AF66F86"/>
     <w:lvl w:ilvl="0" w:tplc="20000001">
       <w:start w:val="1"/>
       <w:numFmt w:val="bullet"/>

--- a/Dokumentacija/Vodstveni dokumenti/Zapisnik_sestankov.docx
+++ b/Dokumentacija/Vodstveni dokumenti/Zapisnik_sestankov.docx
@@ -1,6 +1,6 @@
 
 <file path=word/document.xml><?xml version="1.0" encoding="utf-8"?>
-<w:document xmlns:wpc="http://schemas.microsoft.com/office/word/2010/wordprocessingCanvas" xmlns:cx="http://schemas.microsoft.com/office/drawing/2014/chartex" xmlns:cx1="http://schemas.microsoft.com/office/drawing/2015/9/8/chartex" xmlns:cx2="http://schemas.microsoft.com/office/drawing/2015/10/21/chartex" xmlns:cx3="http://schemas.microsoft.com/office/drawing/2016/5/9/chartex" xmlns:cx4="http://schemas.microsoft.com/office/drawing/2016/5/10/chartex" xmlns:cx5="http://schemas.microsoft.com/office/drawing/2016/5/11/chartex" xmlns:cx6="http://schemas.microsoft.com/office/drawing/2016/5/12/chartex" xmlns:cx7="http://schemas.microsoft.com/office/drawing/2016/5/13/chartex" xmlns:cx8="http://schemas.microsoft.com/office/drawing/2016/5/14/chartex" xmlns:mc="http://schemas.openxmlformats.org/markup-compatibility/2006" xmlns:aink="http://schemas.microsoft.com/office/drawing/2016/ink" xmlns:am3d="http://schemas.microsoft.com/office/drawing/2017/model3d" xmlns:o="urn:schemas-microsoft-com:office:office" xmlns:oel="http://schemas.microsoft.com/office/2019/extlst" xmlns:r="http://schemas.openxmlformats.org/officeDocument/2006/relationships" xmlns:m="http://schemas.openxmlformats.org/officeDocument/2006/math" xmlns:v="urn:schemas-microsoft-com:vml" xmlns:wp14="http://schemas.microsoft.com/office/word/2010/wordprocessingDrawing" xmlns:wp="http://schemas.openxmlformats.org/drawingml/2006/wordprocessingDrawing" xmlns:w10="urn:schemas-microsoft-com:office:word" xmlns:w="http://schemas.openxmlformats.org/wordprocessingml/2006/main" xmlns:w14="http://schemas.microsoft.com/office/word/2010/wordml" xmlns:w15="http://schemas.microsoft.com/office/word/2012/wordml" xmlns:w16cex="http://schemas.microsoft.com/office/word/2018/wordml/cex" xmlns:w16cid="http://schemas.microsoft.com/office/word/2016/wordml/cid" xmlns:w16="http://schemas.microsoft.com/office/word/2018/wordml" xmlns:w16sdtdh="http://schemas.microsoft.com/office/word/2020/wordml/sdtdatahash" xmlns:w16se="http://schemas.microsoft.com/office/word/2015/wordml/symex" xmlns:wpg="http://schemas.microsoft.com/office/word/2010/wordprocessingGroup" xmlns:wpi="http://schemas.microsoft.com/office/word/2010/wordprocessingInk" xmlns:wne="http://schemas.microsoft.com/office/word/2006/wordml" xmlns:wps="http://schemas.microsoft.com/office/word/2010/wordprocessingShape" mc:Ignorable="w14 w15 w16se w16cid w16 w16cex w16sdtdh wp14">
+<w:document xmlns:wpc="http://schemas.microsoft.com/office/word/2010/wordprocessingCanvas" xmlns:cx="http://schemas.microsoft.com/office/drawing/2014/chartex" xmlns:cx1="http://schemas.microsoft.com/office/drawing/2015/9/8/chartex" xmlns:cx2="http://schemas.microsoft.com/office/drawing/2015/10/21/chartex" xmlns:cx3="http://schemas.microsoft.com/office/drawing/2016/5/9/chartex" xmlns:cx4="http://schemas.microsoft.com/office/drawing/2016/5/10/chartex" xmlns:cx5="http://schemas.microsoft.com/office/drawing/2016/5/11/chartex" xmlns:cx6="http://schemas.microsoft.com/office/drawing/2016/5/12/chartex" xmlns:cx7="http://schemas.microsoft.com/office/drawing/2016/5/13/chartex" xmlns:cx8="http://schemas.microsoft.com/office/drawing/2016/5/14/chartex" xmlns:mc="http://schemas.openxmlformats.org/markup-compatibility/2006" xmlns:aink="http://schemas.microsoft.com/office/drawing/2016/ink" xmlns:am3d="http://schemas.microsoft.com/office/drawing/2017/model3d" xmlns:o="urn:schemas-microsoft-com:office:office" xmlns:oel="http://schemas.microsoft.com/office/2019/extlst" xmlns:r="http://schemas.openxmlformats.org/officeDocument/2006/relationships" xmlns:m="http://schemas.openxmlformats.org/officeDocument/2006/math" xmlns:v="urn:schemas-microsoft-com:vml" xmlns:wp14="http://schemas.microsoft.com/office/word/2010/wordprocessingDrawing" xmlns:wp="http://schemas.openxmlformats.org/drawingml/2006/wordprocessingDrawing" xmlns:w10="urn:schemas-microsoft-com:office:word" xmlns:w="http://schemas.openxmlformats.org/wordprocessingml/2006/main" xmlns:w14="http://schemas.microsoft.com/office/word/2010/wordml" xmlns:w15="http://schemas.microsoft.com/office/word/2012/wordml" xmlns:w16cex="http://schemas.microsoft.com/office/word/2018/wordml/cex" xmlns:w16cid="http://schemas.microsoft.com/office/word/2016/wordml/cid" xmlns:w16="http://schemas.microsoft.com/office/word/2018/wordml" xmlns:w16du="http://schemas.microsoft.com/office/word/2023/wordml/word16du" xmlns:w16sdtdh="http://schemas.microsoft.com/office/word/2020/wordml/sdtdatahash" xmlns:w16se="http://schemas.microsoft.com/office/word/2015/wordml/symex" xmlns:wpg="http://schemas.microsoft.com/office/word/2010/wordprocessingGroup" xmlns:wpi="http://schemas.microsoft.com/office/word/2010/wordprocessingInk" xmlns:wne="http://schemas.microsoft.com/office/word/2006/wordml" xmlns:wps="http://schemas.microsoft.com/office/word/2010/wordprocessingShape" mc:Ignorable="w14 w15 w16se w16cid w16 w16cex w16sdtdh w16du wp14">
   <w:background w:color="FFFFFF"/>
   <w:body>
     <w:p>
@@ -2065,6 +2065,14 @@
         </w:rPr>
         <w:t>-a</w:t>
       </w:r>
+      <w:r>
+        <w:rPr>
+          <w:rFonts w:ascii="Proxima Nova" w:eastAsia="Proxima Nova" w:hAnsi="Proxima Nova" w:cs="Proxima Nova"/>
+          <w:sz w:val="24"/>
+          <w:szCs w:val="24"/>
+        </w:rPr>
+        <w:t xml:space="preserve">, </w:t>
+      </w:r>
     </w:p>
     <w:p>
       <w:pPr>
@@ -2129,6 +2137,181 @@
       </w:r>
       <w:r>
         <w:t xml:space="preserve">Udeleženci naj skupno ali posebej vzpostavijo projekt do naslednjega sestanka. </w:t>
+      </w:r>
+    </w:p>
+    <w:p/>
+    <w:p/>
+    <w:p>
+      <w:pPr>
+        <w:pStyle w:val="Heading1"/>
+        <w:numPr>
+          <w:ilvl w:val="0"/>
+          <w:numId w:val="9"/>
+        </w:numPr>
+      </w:pPr>
+      <w:r>
+        <w:t>Peti sestanek</w:t>
+      </w:r>
+    </w:p>
+    <w:p>
+      <w:pPr>
+        <w:pStyle w:val="ListParagraph"/>
+        <w:numPr>
+          <w:ilvl w:val="0"/>
+          <w:numId w:val="13"/>
+        </w:numPr>
+      </w:pPr>
+      <w:r>
+        <w:t>Namen: planirati Sprint2</w:t>
+      </w:r>
+    </w:p>
+    <w:p>
+      <w:pPr>
+        <w:pStyle w:val="ListParagraph"/>
+        <w:numPr>
+          <w:ilvl w:val="0"/>
+          <w:numId w:val="13"/>
+        </w:numPr>
+      </w:pPr>
+      <w:r>
+        <w:t>Čas trajanja: 1 ura</w:t>
+      </w:r>
+    </w:p>
+    <w:p>
+      <w:pPr>
+        <w:pStyle w:val="ListParagraph"/>
+        <w:numPr>
+          <w:ilvl w:val="0"/>
+          <w:numId w:val="13"/>
+        </w:numPr>
+      </w:pPr>
+      <w:r>
+        <w:t>Datum 03/05/2024</w:t>
+      </w:r>
+    </w:p>
+    <w:p>
+      <w:pPr>
+        <w:pStyle w:val="ListParagraph"/>
+        <w:numPr>
+          <w:ilvl w:val="0"/>
+          <w:numId w:val="13"/>
+        </w:numPr>
+      </w:pPr>
+      <w:r>
+        <w:t>Dodeljene naloge:</w:t>
+      </w:r>
+    </w:p>
+    <w:p>
+      <w:pPr>
+        <w:pStyle w:val="ListParagraph"/>
+        <w:numPr>
+          <w:ilvl w:val="0"/>
+          <w:numId w:val="11"/>
+        </w:numPr>
+        <w:jc w:val="both"/>
+        <w:rPr>
+          <w:rFonts w:ascii="Proxima Nova" w:eastAsia="Proxima Nova" w:hAnsi="Proxima Nova" w:cs="Proxima Nova"/>
+          <w:sz w:val="24"/>
+          <w:szCs w:val="24"/>
+        </w:rPr>
+      </w:pPr>
+      <w:r>
+        <w:rPr>
+          <w:rFonts w:ascii="Proxima Nova" w:eastAsia="Proxima Nova" w:hAnsi="Proxima Nova" w:cs="Proxima Nova"/>
+          <w:sz w:val="24"/>
+          <w:szCs w:val="24"/>
+        </w:rPr>
+        <w:t>Aljaž Bračko:</w:t>
+      </w:r>
+      <w:r>
+        <w:rPr>
+          <w:rFonts w:ascii="Proxima Nova" w:eastAsia="Proxima Nova" w:hAnsi="Proxima Nova" w:cs="Proxima Nova"/>
+          <w:sz w:val="24"/>
+          <w:szCs w:val="24"/>
+        </w:rPr>
+        <w:t xml:space="preserve"> </w:t>
+      </w:r>
+      <w:r>
+        <w:rPr>
+          <w:rFonts w:ascii="Proxima Nova" w:eastAsia="Proxima Nova" w:hAnsi="Proxima Nova" w:cs="Proxima Nova"/>
+          <w:sz w:val="24"/>
+          <w:szCs w:val="24"/>
+        </w:rPr>
+        <w:t>začetna stran, WhoIS orodje</w:t>
+      </w:r>
+    </w:p>
+    <w:p>
+      <w:pPr>
+        <w:pStyle w:val="ListParagraph"/>
+        <w:numPr>
+          <w:ilvl w:val="0"/>
+          <w:numId w:val="11"/>
+        </w:numPr>
+        <w:jc w:val="both"/>
+        <w:rPr>
+          <w:rFonts w:ascii="Proxima Nova" w:eastAsia="Proxima Nova" w:hAnsi="Proxima Nova" w:cs="Proxima Nova"/>
+          <w:sz w:val="24"/>
+          <w:szCs w:val="24"/>
+        </w:rPr>
+      </w:pPr>
+      <w:r>
+        <w:rPr>
+          <w:rFonts w:ascii="Proxima Nova" w:eastAsia="Proxima Nova" w:hAnsi="Proxima Nova" w:cs="Proxima Nova"/>
+          <w:sz w:val="24"/>
+          <w:szCs w:val="24"/>
+        </w:rPr>
+        <w:t xml:space="preserve">Matevž Nerat: </w:t>
+      </w:r>
+      <w:r>
+        <w:rPr>
+          <w:rFonts w:ascii="Proxima Nova" w:eastAsia="Proxima Nova" w:hAnsi="Proxima Nova" w:cs="Proxima Nova"/>
+          <w:sz w:val="24"/>
+          <w:szCs w:val="24"/>
+        </w:rPr>
+        <w:t>nmap orodje</w:t>
+      </w:r>
+    </w:p>
+    <w:p>
+      <w:pPr>
+        <w:pStyle w:val="ListParagraph"/>
+        <w:numPr>
+          <w:ilvl w:val="0"/>
+          <w:numId w:val="11"/>
+        </w:numPr>
+        <w:jc w:val="both"/>
+        <w:rPr>
+          <w:rFonts w:ascii="Proxima Nova" w:eastAsia="Proxima Nova" w:hAnsi="Proxima Nova" w:cs="Proxima Nova"/>
+          <w:sz w:val="24"/>
+          <w:szCs w:val="24"/>
+        </w:rPr>
+      </w:pPr>
+      <w:r>
+        <w:rPr>
+          <w:rFonts w:ascii="Proxima Nova" w:eastAsia="Proxima Nova" w:hAnsi="Proxima Nova" w:cs="Proxima Nova"/>
+          <w:sz w:val="24"/>
+          <w:szCs w:val="24"/>
+        </w:rPr>
+        <w:t xml:space="preserve">Teodor Verhovnik: </w:t>
+      </w:r>
+      <w:r>
+        <w:rPr>
+          <w:rFonts w:ascii="Proxima Nova" w:eastAsia="Proxima Nova" w:hAnsi="Proxima Nova" w:cs="Proxima Nova"/>
+          <w:sz w:val="24"/>
+          <w:szCs w:val="24"/>
+        </w:rPr>
+        <w:t>avtentikacija z Firebase</w:t>
+      </w:r>
+    </w:p>
+    <w:p>
+      <w:pPr>
+        <w:pStyle w:val="ListParagraph"/>
+        <w:numPr>
+          <w:ilvl w:val="0"/>
+          <w:numId w:val="15"/>
+        </w:numPr>
+      </w:pPr>
+      <w:r>
+        <w:t>Naslednji koraki: Udeleženci naj do naslednjega sestanka okvirno/v celoti pripravijo svoje naloge do konca Sprint-a.</w:t>
       </w:r>
     </w:p>
     <w:sectPr>
@@ -2142,7 +2325,7 @@
 </file>
 
 <file path=word/numbering.xml><?xml version="1.0" encoding="utf-8"?>
-<w:numbering xmlns:wpc="http://schemas.microsoft.com/office/word/2010/wordprocessingCanvas" xmlns:cx="http://schemas.microsoft.com/office/drawing/2014/chartex" xmlns:cx1="http://schemas.microsoft.com/office/drawing/2015/9/8/chartex" xmlns:cx2="http://schemas.microsoft.com/office/drawing/2015/10/21/chartex" xmlns:cx3="http://schemas.microsoft.com/office/drawing/2016/5/9/chartex" xmlns:cx4="http://schemas.microsoft.com/office/drawing/2016/5/10/chartex" xmlns:cx5="http://schemas.microsoft.com/office/drawing/2016/5/11/chartex" xmlns:cx6="http://schemas.microsoft.com/office/drawing/2016/5/12/chartex" xmlns:cx7="http://schemas.microsoft.com/office/drawing/2016/5/13/chartex" xmlns:cx8="http://schemas.microsoft.com/office/drawing/2016/5/14/chartex" xmlns:mc="http://schemas.openxmlformats.org/markup-compatibility/2006" xmlns:aink="http://schemas.microsoft.com/office/drawing/2016/ink" xmlns:am3d="http://schemas.microsoft.com/office/drawing/2017/model3d" xmlns:o="urn:schemas-microsoft-com:office:office" xmlns:oel="http://schemas.microsoft.com/office/2019/extlst" xmlns:r="http://schemas.openxmlformats.org/officeDocument/2006/relationships" xmlns:m="http://schemas.openxmlformats.org/officeDocument/2006/math" xmlns:v="urn:schemas-microsoft-com:vml" xmlns:wp14="http://schemas.microsoft.com/office/word/2010/wordprocessingDrawing" xmlns:wp="http://schemas.openxmlformats.org/drawingml/2006/wordprocessingDrawing" xmlns:w10="urn:schemas-microsoft-com:office:word" xmlns:w="http://schemas.openxmlformats.org/wordprocessingml/2006/main" xmlns:w14="http://schemas.microsoft.com/office/word/2010/wordml" xmlns:w15="http://schemas.microsoft.com/office/word/2012/wordml" xmlns:w16cex="http://schemas.microsoft.com/office/word/2018/wordml/cex" xmlns:w16cid="http://schemas.microsoft.com/office/word/2016/wordml/cid" xmlns:w16="http://schemas.microsoft.com/office/word/2018/wordml" xmlns:w16sdtdh="http://schemas.microsoft.com/office/word/2020/wordml/sdtdatahash" xmlns:w16se="http://schemas.microsoft.com/office/word/2015/wordml/symex" xmlns:wpg="http://schemas.microsoft.com/office/word/2010/wordprocessingGroup" xmlns:wpi="http://schemas.microsoft.com/office/word/2010/wordprocessingInk" xmlns:wne="http://schemas.microsoft.com/office/word/2006/wordml" xmlns:wps="http://schemas.microsoft.com/office/word/2010/wordprocessingShape" mc:Ignorable="w14 w15 w16se w16cid w16 w16cex w16sdtdh wp14">
+<w:numbering xmlns:wpc="http://schemas.microsoft.com/office/word/2010/wordprocessingCanvas" xmlns:cx="http://schemas.microsoft.com/office/drawing/2014/chartex" xmlns:cx1="http://schemas.microsoft.com/office/drawing/2015/9/8/chartex" xmlns:cx2="http://schemas.microsoft.com/office/drawing/2015/10/21/chartex" xmlns:cx3="http://schemas.microsoft.com/office/drawing/2016/5/9/chartex" xmlns:cx4="http://schemas.microsoft.com/office/drawing/2016/5/10/chartex" xmlns:cx5="http://schemas.microsoft.com/office/drawing/2016/5/11/chartex" xmlns:cx6="http://schemas.microsoft.com/office/drawing/2016/5/12/chartex" xmlns:cx7="http://schemas.microsoft.com/office/drawing/2016/5/13/chartex" xmlns:cx8="http://schemas.microsoft.com/office/drawing/2016/5/14/chartex" xmlns:mc="http://schemas.openxmlformats.org/markup-compatibility/2006" xmlns:aink="http://schemas.microsoft.com/office/drawing/2016/ink" xmlns:am3d="http://schemas.microsoft.com/office/drawing/2017/model3d" xmlns:o="urn:schemas-microsoft-com:office:office" xmlns:oel="http://schemas.microsoft.com/office/2019/extlst" xmlns:r="http://schemas.openxmlformats.org/officeDocument/2006/relationships" xmlns:m="http://schemas.openxmlformats.org/officeDocument/2006/math" xmlns:v="urn:schemas-microsoft-com:vml" xmlns:wp14="http://schemas.microsoft.com/office/word/2010/wordprocessingDrawing" xmlns:wp="http://schemas.openxmlformats.org/drawingml/2006/wordprocessingDrawing" xmlns:w10="urn:schemas-microsoft-com:office:word" xmlns:w="http://schemas.openxmlformats.org/wordprocessingml/2006/main" xmlns:w14="http://schemas.microsoft.com/office/word/2010/wordml" xmlns:w15="http://schemas.microsoft.com/office/word/2012/wordml" xmlns:w16cex="http://schemas.microsoft.com/office/word/2018/wordml/cex" xmlns:w16cid="http://schemas.microsoft.com/office/word/2016/wordml/cid" xmlns:w16="http://schemas.microsoft.com/office/word/2018/wordml" xmlns:w16du="http://schemas.microsoft.com/office/word/2023/wordml/word16du" xmlns:w16sdtdh="http://schemas.microsoft.com/office/word/2020/wordml/sdtdatahash" xmlns:w16se="http://schemas.microsoft.com/office/word/2015/wordml/symex" xmlns:wpg="http://schemas.microsoft.com/office/word/2010/wordprocessingGroup" xmlns:wpi="http://schemas.microsoft.com/office/word/2010/wordprocessingInk" xmlns:wne="http://schemas.microsoft.com/office/word/2006/wordml" xmlns:wps="http://schemas.microsoft.com/office/word/2010/wordprocessingShape" mc:Ignorable="w14 w15 w16se w16cid w16 w16cex w16sdtdh w16du wp14">
   <w:abstractNum w:abstractNumId="0" w15:restartNumberingAfterBreak="0">
     <w:nsid w:val="0A8E19ED"/>
     <w:multiLevelType w:val="hybridMultilevel"/>
@@ -3266,9 +3449,122 @@
     </w:lvl>
   </w:abstractNum>
   <w:abstractNum w:abstractNumId="11" w15:restartNumberingAfterBreak="0">
+    <w:nsid w:val="61DC7083"/>
+    <w:multiLevelType w:val="hybridMultilevel"/>
+    <w:tmpl w:val="3E1402AA"/>
+    <w:lvl w:ilvl="0" w:tplc="20000001">
+      <w:start w:val="1"/>
+      <w:numFmt w:val="bullet"/>
+      <w:lvlText w:val=""/>
+      <w:lvlJc w:val="left"/>
+      <w:pPr>
+        <w:ind w:left="720" w:hanging="360"/>
+      </w:pPr>
+      <w:rPr>
+        <w:rFonts w:ascii="Symbol" w:hAnsi="Symbol" w:hint="default"/>
+      </w:rPr>
+    </w:lvl>
+    <w:lvl w:ilvl="1" w:tplc="20000003" w:tentative="1">
+      <w:start w:val="1"/>
+      <w:numFmt w:val="bullet"/>
+      <w:lvlText w:val="o"/>
+      <w:lvlJc w:val="left"/>
+      <w:pPr>
+        <w:ind w:left="1440" w:hanging="360"/>
+      </w:pPr>
+      <w:rPr>
+        <w:rFonts w:ascii="Courier New" w:hAnsi="Courier New" w:cs="Courier New" w:hint="default"/>
+      </w:rPr>
+    </w:lvl>
+    <w:lvl w:ilvl="2" w:tplc="20000005" w:tentative="1">
+      <w:start w:val="1"/>
+      <w:numFmt w:val="bullet"/>
+      <w:lvlText w:val=""/>
+      <w:lvlJc w:val="left"/>
+      <w:pPr>
+        <w:ind w:left="2160" w:hanging="360"/>
+      </w:pPr>
+      <w:rPr>
+        <w:rFonts w:ascii="Wingdings" w:hAnsi="Wingdings" w:hint="default"/>
+      </w:rPr>
+    </w:lvl>
+    <w:lvl w:ilvl="3" w:tplc="20000001" w:tentative="1">
+      <w:start w:val="1"/>
+      <w:numFmt w:val="bullet"/>
+      <w:lvlText w:val=""/>
+      <w:lvlJc w:val="left"/>
+      <w:pPr>
+        <w:ind w:left="2880" w:hanging="360"/>
+      </w:pPr>
+      <w:rPr>
+        <w:rFonts w:ascii="Symbol" w:hAnsi="Symbol" w:hint="default"/>
+      </w:rPr>
+    </w:lvl>
+    <w:lvl w:ilvl="4" w:tplc="20000003" w:tentative="1">
+      <w:start w:val="1"/>
+      <w:numFmt w:val="bullet"/>
+      <w:lvlText w:val="o"/>
+      <w:lvlJc w:val="left"/>
+      <w:pPr>
+        <w:ind w:left="3600" w:hanging="360"/>
+      </w:pPr>
+      <w:rPr>
+        <w:rFonts w:ascii="Courier New" w:hAnsi="Courier New" w:cs="Courier New" w:hint="default"/>
+      </w:rPr>
+    </w:lvl>
+    <w:lvl w:ilvl="5" w:tplc="20000005" w:tentative="1">
+      <w:start w:val="1"/>
+      <w:numFmt w:val="bullet"/>
+      <w:lvlText w:val=""/>
+      <w:lvlJc w:val="left"/>
+      <w:pPr>
+        <w:ind w:left="4320" w:hanging="360"/>
+      </w:pPr>
+      <w:rPr>
+        <w:rFonts w:ascii="Wingdings" w:hAnsi="Wingdings" w:hint="default"/>
+      </w:rPr>
+    </w:lvl>
+    <w:lvl w:ilvl="6" w:tplc="20000001" w:tentative="1">
+      <w:start w:val="1"/>
+      <w:numFmt w:val="bullet"/>
+      <w:lvlText w:val=""/>
+      <w:lvlJc w:val="left"/>
+      <w:pPr>
+        <w:ind w:left="5040" w:hanging="360"/>
+      </w:pPr>
+      <w:rPr>
+        <w:rFonts w:ascii="Symbol" w:hAnsi="Symbol" w:hint="default"/>
+      </w:rPr>
+    </w:lvl>
+    <w:lvl w:ilvl="7" w:tplc="20000003" w:tentative="1">
+      <w:start w:val="1"/>
+      <w:numFmt w:val="bullet"/>
+      <w:lvlText w:val="o"/>
+      <w:lvlJc w:val="left"/>
+      <w:pPr>
+        <w:ind w:left="5760" w:hanging="360"/>
+      </w:pPr>
+      <w:rPr>
+        <w:rFonts w:ascii="Courier New" w:hAnsi="Courier New" w:cs="Courier New" w:hint="default"/>
+      </w:rPr>
+    </w:lvl>
+    <w:lvl w:ilvl="8" w:tplc="20000005" w:tentative="1">
+      <w:start w:val="1"/>
+      <w:numFmt w:val="bullet"/>
+      <w:lvlText w:val=""/>
+      <w:lvlJc w:val="left"/>
+      <w:pPr>
+        <w:ind w:left="6480" w:hanging="360"/>
+      </w:pPr>
+      <w:rPr>
+        <w:rFonts w:ascii="Wingdings" w:hAnsi="Wingdings" w:hint="default"/>
+      </w:rPr>
+    </w:lvl>
+  </w:abstractNum>
+  <w:abstractNum w:abstractNumId="12" w15:restartNumberingAfterBreak="0">
     <w:nsid w:val="71563989"/>
     <w:multiLevelType w:val="hybridMultilevel"/>
-    <w:tmpl w:val="5EE635FC"/>
+    <w:tmpl w:val="E884A34C"/>
     <w:lvl w:ilvl="0" w:tplc="A4AA7DA4">
       <w:numFmt w:val="bullet"/>
       <w:lvlText w:val="-"/>
@@ -3377,10 +3673,10 @@
       </w:rPr>
     </w:lvl>
   </w:abstractNum>
-  <w:abstractNum w:abstractNumId="12" w15:restartNumberingAfterBreak="0">
+  <w:abstractNum w:abstractNumId="13" w15:restartNumberingAfterBreak="0">
     <w:nsid w:val="71DA042F"/>
     <w:multiLevelType w:val="hybridMultilevel"/>
-    <w:tmpl w:val="2AF66F86"/>
+    <w:tmpl w:val="BE02D0E4"/>
     <w:lvl w:ilvl="0" w:tplc="20000001">
       <w:start w:val="1"/>
       <w:numFmt w:val="bullet"/>
@@ -3490,7 +3786,7 @@
       </w:rPr>
     </w:lvl>
   </w:abstractNum>
-  <w:abstractNum w:abstractNumId="13" w15:restartNumberingAfterBreak="0">
+  <w:abstractNum w:abstractNumId="14" w15:restartNumberingAfterBreak="0">
     <w:nsid w:val="7E4F023A"/>
     <w:multiLevelType w:val="hybridMultilevel"/>
     <w:tmpl w:val="1DEC4444"/>
@@ -3633,22 +3929,25 @@
     <w:abstractNumId w:val="4"/>
   </w:num>
   <w:num w:numId="11" w16cid:durableId="889074923">
-    <w:abstractNumId w:val="11"/>
+    <w:abstractNumId w:val="12"/>
   </w:num>
   <w:num w:numId="12" w16cid:durableId="845944008">
     <w:abstractNumId w:val="10"/>
   </w:num>
   <w:num w:numId="13" w16cid:durableId="2047486540">
-    <w:abstractNumId w:val="12"/>
+    <w:abstractNumId w:val="13"/>
   </w:num>
   <w:num w:numId="14" w16cid:durableId="1663044661">
-    <w:abstractNumId w:val="13"/>
+    <w:abstractNumId w:val="14"/>
+  </w:num>
+  <w:num w:numId="15" w16cid:durableId="128137178">
+    <w:abstractNumId w:val="11"/>
   </w:num>
 </w:numbering>
 </file>
 
 <file path=word/styles.xml><?xml version="1.0" encoding="utf-8"?>
-<w:styles xmlns:mc="http://schemas.openxmlformats.org/markup-compatibility/2006" xmlns:r="http://schemas.openxmlformats.org/officeDocument/2006/relationships" xmlns:w="http://schemas.openxmlformats.org/wordprocessingml/2006/main" xmlns:w14="http://schemas.microsoft.com/office/word/2010/wordml" xmlns:w15="http://schemas.microsoft.com/office/word/2012/wordml" xmlns:w16cex="http://schemas.microsoft.com/office/word/2018/wordml/cex" xmlns:w16cid="http://schemas.microsoft.com/office/word/2016/wordml/cid" xmlns:w16="http://schemas.microsoft.com/office/word/2018/wordml" xmlns:w16sdtdh="http://schemas.microsoft.com/office/word/2020/wordml/sdtdatahash" xmlns:w16se="http://schemas.microsoft.com/office/word/2015/wordml/symex" mc:Ignorable="w14 w15 w16se w16cid w16 w16cex w16sdtdh">
+<w:styles xmlns:mc="http://schemas.openxmlformats.org/markup-compatibility/2006" xmlns:r="http://schemas.openxmlformats.org/officeDocument/2006/relationships" xmlns:w="http://schemas.openxmlformats.org/wordprocessingml/2006/main" xmlns:w14="http://schemas.microsoft.com/office/word/2010/wordml" xmlns:w15="http://schemas.microsoft.com/office/word/2012/wordml" xmlns:w16cex="http://schemas.microsoft.com/office/word/2018/wordml/cex" xmlns:w16cid="http://schemas.microsoft.com/office/word/2016/wordml/cid" xmlns:w16="http://schemas.microsoft.com/office/word/2018/wordml" xmlns:w16du="http://schemas.microsoft.com/office/word/2023/wordml/word16du" xmlns:w16sdtdh="http://schemas.microsoft.com/office/word/2020/wordml/sdtdatahash" xmlns:w16se="http://schemas.microsoft.com/office/word/2015/wordml/symex" mc:Ignorable="w14 w15 w16se w16cid w16 w16cex w16sdtdh w16du">
   <w:docDefaults>
     <w:rPrDefault>
       <w:rPr>

--- a/Dokumentacija/Vodstveni dokumenti/Zapisnik_sestankov.docx
+++ b/Dokumentacija/Vodstveni dokumenti/Zapisnik_sestankov.docx
@@ -424,7 +424,7 @@
               <w:tab w:val="right" w:leader="dot" w:pos="9016"/>
             </w:tabs>
             <w:rPr>
-              <w:rFonts w:ascii="Proxima Nova" w:eastAsiaTheme="minorEastAsia" w:hAnsi="Proxima Nova" w:cstheme="minorBidi"/>
+              <w:rFonts w:asciiTheme="minorHAnsi" w:eastAsiaTheme="minorEastAsia" w:hAnsiTheme="minorHAnsi" w:cstheme="minorBidi"/>
               <w:noProof/>
               <w:kern w:val="2"/>
               <w:sz w:val="24"/>
@@ -451,7 +451,7 @@
             </w:rPr>
             <w:fldChar w:fldCharType="separate"/>
           </w:r>
-          <w:hyperlink w:anchor="_Toc164981330" w:history="1">
+          <w:hyperlink w:anchor="_Toc166949492" w:history="1">
             <w:r>
               <w:rPr>
                 <w:rStyle w:val="Hyperlink"/>
@@ -462,7 +462,6 @@
             </w:r>
             <w:r>
               <w:rPr>
-                <w:rFonts w:ascii="Proxima Nova" w:hAnsi="Proxima Nova"/>
                 <w:noProof/>
                 <w:webHidden/>
               </w:rPr>
@@ -470,7 +469,6 @@
             </w:r>
             <w:r>
               <w:rPr>
-                <w:rFonts w:ascii="Proxima Nova" w:hAnsi="Proxima Nova"/>
                 <w:noProof/>
                 <w:webHidden/>
               </w:rPr>
@@ -478,22 +476,19 @@
             </w:r>
             <w:r>
               <w:rPr>
-                <w:rFonts w:ascii="Proxima Nova" w:hAnsi="Proxima Nova"/>
-                <w:noProof/>
-                <w:webHidden/>
-              </w:rPr>
-              <w:instrText xml:space="preserve"> PAGEREF _Toc164981330 \h </w:instrText>
-            </w:r>
-            <w:r>
-              <w:rPr>
-                <w:rFonts w:ascii="Proxima Nova" w:hAnsi="Proxima Nova"/>
-                <w:noProof/>
-                <w:webHidden/>
-              </w:rPr>
-            </w:r>
-            <w:r>
-              <w:rPr>
-                <w:rFonts w:ascii="Proxima Nova" w:hAnsi="Proxima Nova"/>
+                <w:noProof/>
+                <w:webHidden/>
+              </w:rPr>
+              <w:instrText xml:space="preserve"> PAGEREF _Toc166949492 \h </w:instrText>
+            </w:r>
+            <w:r>
+              <w:rPr>
+                <w:noProof/>
+                <w:webHidden/>
+              </w:rPr>
+            </w:r>
+            <w:r>
+              <w:rPr>
                 <w:noProof/>
                 <w:webHidden/>
               </w:rPr>
@@ -501,7 +496,6 @@
             </w:r>
             <w:r>
               <w:rPr>
-                <w:rFonts w:ascii="Proxima Nova" w:hAnsi="Proxima Nova"/>
                 <w:noProof/>
                 <w:webHidden/>
               </w:rPr>
@@ -509,7 +503,6 @@
             </w:r>
             <w:r>
               <w:rPr>
-                <w:rFonts w:ascii="Proxima Nova" w:hAnsi="Proxima Nova"/>
                 <w:noProof/>
                 <w:webHidden/>
               </w:rPr>
@@ -525,7 +518,7 @@
               <w:tab w:val="right" w:leader="dot" w:pos="9016"/>
             </w:tabs>
             <w:rPr>
-              <w:rFonts w:ascii="Proxima Nova" w:eastAsiaTheme="minorEastAsia" w:hAnsi="Proxima Nova" w:cstheme="minorBidi"/>
+              <w:rFonts w:asciiTheme="minorHAnsi" w:eastAsiaTheme="minorEastAsia" w:hAnsiTheme="minorHAnsi" w:cstheme="minorBidi"/>
               <w:noProof/>
               <w:kern w:val="2"/>
               <w:sz w:val="24"/>
@@ -534,18 +527,17 @@
               <w14:ligatures w14:val="standardContextual"/>
             </w:rPr>
           </w:pPr>
-          <w:hyperlink w:anchor="_Toc164981331" w:history="1">
+          <w:hyperlink w:anchor="_Toc166949493" w:history="1">
             <w:r>
               <w:rPr>
                 <w:rStyle w:val="Hyperlink"/>
-                <w:rFonts w:ascii="Proxima Nova" w:hAnsi="Proxima Nova"/>
                 <w:noProof/>
               </w:rPr>
               <w:t>1.</w:t>
             </w:r>
             <w:r>
               <w:rPr>
-                <w:rFonts w:ascii="Proxima Nova" w:eastAsiaTheme="minorEastAsia" w:hAnsi="Proxima Nova" w:cstheme="minorBidi"/>
+                <w:rFonts w:asciiTheme="minorHAnsi" w:eastAsiaTheme="minorEastAsia" w:hAnsiTheme="minorHAnsi" w:cstheme="minorBidi"/>
                 <w:noProof/>
                 <w:kern w:val="2"/>
                 <w:sz w:val="24"/>
@@ -558,14 +550,12 @@
             <w:r>
               <w:rPr>
                 <w:rStyle w:val="Hyperlink"/>
-                <w:rFonts w:ascii="Proxima Nova" w:hAnsi="Proxima Nova"/>
-                <w:noProof/>
-              </w:rPr>
-              <w:t>Prvi sestanek</w:t>
-            </w:r>
-            <w:r>
-              <w:rPr>
-                <w:rFonts w:ascii="Proxima Nova" w:hAnsi="Proxima Nova"/>
+                <w:noProof/>
+              </w:rPr>
+              <w:t>Prva konzultacija z skrbnico projekta</w:t>
+            </w:r>
+            <w:r>
+              <w:rPr>
                 <w:noProof/>
                 <w:webHidden/>
               </w:rPr>
@@ -573,7 +563,6 @@
             </w:r>
             <w:r>
               <w:rPr>
-                <w:rFonts w:ascii="Proxima Nova" w:hAnsi="Proxima Nova"/>
                 <w:noProof/>
                 <w:webHidden/>
               </w:rPr>
@@ -581,22 +570,19 @@
             </w:r>
             <w:r>
               <w:rPr>
-                <w:rFonts w:ascii="Proxima Nova" w:hAnsi="Proxima Nova"/>
-                <w:noProof/>
-                <w:webHidden/>
-              </w:rPr>
-              <w:instrText xml:space="preserve"> PAGEREF _Toc164981331 \h </w:instrText>
-            </w:r>
-            <w:r>
-              <w:rPr>
-                <w:rFonts w:ascii="Proxima Nova" w:hAnsi="Proxima Nova"/>
-                <w:noProof/>
-                <w:webHidden/>
-              </w:rPr>
-            </w:r>
-            <w:r>
-              <w:rPr>
-                <w:rFonts w:ascii="Proxima Nova" w:hAnsi="Proxima Nova"/>
+                <w:noProof/>
+                <w:webHidden/>
+              </w:rPr>
+              <w:instrText xml:space="preserve"> PAGEREF _Toc166949493 \h </w:instrText>
+            </w:r>
+            <w:r>
+              <w:rPr>
+                <w:noProof/>
+                <w:webHidden/>
+              </w:rPr>
+            </w:r>
+            <w:r>
+              <w:rPr>
                 <w:noProof/>
                 <w:webHidden/>
               </w:rPr>
@@ -604,7 +590,6 @@
             </w:r>
             <w:r>
               <w:rPr>
-                <w:rFonts w:ascii="Proxima Nova" w:hAnsi="Proxima Nova"/>
                 <w:noProof/>
                 <w:webHidden/>
               </w:rPr>
@@ -612,7 +597,6 @@
             </w:r>
             <w:r>
               <w:rPr>
-                <w:rFonts w:ascii="Proxima Nova" w:hAnsi="Proxima Nova"/>
                 <w:noProof/>
                 <w:webHidden/>
               </w:rPr>
@@ -628,7 +612,7 @@
               <w:tab w:val="right" w:leader="dot" w:pos="9016"/>
             </w:tabs>
             <w:rPr>
-              <w:rFonts w:ascii="Proxima Nova" w:eastAsiaTheme="minorEastAsia" w:hAnsi="Proxima Nova" w:cstheme="minorBidi"/>
+              <w:rFonts w:asciiTheme="minorHAnsi" w:eastAsiaTheme="minorEastAsia" w:hAnsiTheme="minorHAnsi" w:cstheme="minorBidi"/>
               <w:noProof/>
               <w:kern w:val="2"/>
               <w:sz w:val="24"/>
@@ -637,7 +621,7 @@
               <w14:ligatures w14:val="standardContextual"/>
             </w:rPr>
           </w:pPr>
-          <w:hyperlink w:anchor="_Toc164981332" w:history="1">
+          <w:hyperlink w:anchor="_Toc166949494" w:history="1">
             <w:r>
               <w:rPr>
                 <w:rStyle w:val="Hyperlink"/>
@@ -648,7 +632,7 @@
             </w:r>
             <w:r>
               <w:rPr>
-                <w:rFonts w:ascii="Proxima Nova" w:eastAsiaTheme="minorEastAsia" w:hAnsi="Proxima Nova" w:cstheme="minorBidi"/>
+                <w:rFonts w:asciiTheme="minorHAnsi" w:eastAsiaTheme="minorEastAsia" w:hAnsiTheme="minorHAnsi" w:cstheme="minorBidi"/>
                 <w:noProof/>
                 <w:kern w:val="2"/>
                 <w:sz w:val="24"/>
@@ -664,11 +648,10 @@
                 <w:rFonts w:ascii="Proxima Nova" w:hAnsi="Proxima Nova"/>
                 <w:noProof/>
               </w:rPr>
-              <w:t>Drugi sestanek</w:t>
-            </w:r>
-            <w:r>
-              <w:rPr>
-                <w:rFonts w:ascii="Proxima Nova" w:hAnsi="Proxima Nova"/>
+              <w:t>Prvi sestanek</w:t>
+            </w:r>
+            <w:r>
+              <w:rPr>
                 <w:noProof/>
                 <w:webHidden/>
               </w:rPr>
@@ -676,7 +659,6 @@
             </w:r>
             <w:r>
               <w:rPr>
-                <w:rFonts w:ascii="Proxima Nova" w:hAnsi="Proxima Nova"/>
                 <w:noProof/>
                 <w:webHidden/>
               </w:rPr>
@@ -684,22 +666,19 @@
             </w:r>
             <w:r>
               <w:rPr>
-                <w:rFonts w:ascii="Proxima Nova" w:hAnsi="Proxima Nova"/>
-                <w:noProof/>
-                <w:webHidden/>
-              </w:rPr>
-              <w:instrText xml:space="preserve"> PAGEREF _Toc164981332 \h </w:instrText>
-            </w:r>
-            <w:r>
-              <w:rPr>
-                <w:rFonts w:ascii="Proxima Nova" w:hAnsi="Proxima Nova"/>
-                <w:noProof/>
-                <w:webHidden/>
-              </w:rPr>
-            </w:r>
-            <w:r>
-              <w:rPr>
-                <w:rFonts w:ascii="Proxima Nova" w:hAnsi="Proxima Nova"/>
+                <w:noProof/>
+                <w:webHidden/>
+              </w:rPr>
+              <w:instrText xml:space="preserve"> PAGEREF _Toc166949494 \h </w:instrText>
+            </w:r>
+            <w:r>
+              <w:rPr>
+                <w:noProof/>
+                <w:webHidden/>
+              </w:rPr>
+            </w:r>
+            <w:r>
+              <w:rPr>
                 <w:noProof/>
                 <w:webHidden/>
               </w:rPr>
@@ -707,7 +686,6 @@
             </w:r>
             <w:r>
               <w:rPr>
-                <w:rFonts w:ascii="Proxima Nova" w:hAnsi="Proxima Nova"/>
                 <w:noProof/>
                 <w:webHidden/>
               </w:rPr>
@@ -715,7 +693,6 @@
             </w:r>
             <w:r>
               <w:rPr>
-                <w:rFonts w:ascii="Proxima Nova" w:hAnsi="Proxima Nova"/>
                 <w:noProof/>
                 <w:webHidden/>
               </w:rPr>
@@ -731,7 +708,7 @@
               <w:tab w:val="right" w:leader="dot" w:pos="9016"/>
             </w:tabs>
             <w:rPr>
-              <w:rFonts w:ascii="Proxima Nova" w:eastAsiaTheme="minorEastAsia" w:hAnsi="Proxima Nova" w:cstheme="minorBidi"/>
+              <w:rFonts w:asciiTheme="minorHAnsi" w:eastAsiaTheme="minorEastAsia" w:hAnsiTheme="minorHAnsi" w:cstheme="minorBidi"/>
               <w:noProof/>
               <w:kern w:val="2"/>
               <w:sz w:val="24"/>
@@ -740,7 +717,7 @@
               <w14:ligatures w14:val="standardContextual"/>
             </w:rPr>
           </w:pPr>
-          <w:hyperlink w:anchor="_Toc164981333" w:history="1">
+          <w:hyperlink w:anchor="_Toc166949495" w:history="1">
             <w:r>
               <w:rPr>
                 <w:rStyle w:val="Hyperlink"/>
@@ -751,7 +728,7 @@
             </w:r>
             <w:r>
               <w:rPr>
-                <w:rFonts w:ascii="Proxima Nova" w:eastAsiaTheme="minorEastAsia" w:hAnsi="Proxima Nova" w:cstheme="minorBidi"/>
+                <w:rFonts w:asciiTheme="minorHAnsi" w:eastAsiaTheme="minorEastAsia" w:hAnsiTheme="minorHAnsi" w:cstheme="minorBidi"/>
                 <w:noProof/>
                 <w:kern w:val="2"/>
                 <w:sz w:val="24"/>
@@ -767,11 +744,106 @@
                 <w:rFonts w:ascii="Proxima Nova" w:hAnsi="Proxima Nova"/>
                 <w:noProof/>
               </w:rPr>
+              <w:t>Drugi sestanek</w:t>
+            </w:r>
+            <w:r>
+              <w:rPr>
+                <w:noProof/>
+                <w:webHidden/>
+              </w:rPr>
+              <w:tab/>
+            </w:r>
+            <w:r>
+              <w:rPr>
+                <w:noProof/>
+                <w:webHidden/>
+              </w:rPr>
+              <w:fldChar w:fldCharType="begin"/>
+            </w:r>
+            <w:r>
+              <w:rPr>
+                <w:noProof/>
+                <w:webHidden/>
+              </w:rPr>
+              <w:instrText xml:space="preserve"> PAGEREF _Toc166949495 \h </w:instrText>
+            </w:r>
+            <w:r>
+              <w:rPr>
+                <w:noProof/>
+                <w:webHidden/>
+              </w:rPr>
+            </w:r>
+            <w:r>
+              <w:rPr>
+                <w:noProof/>
+                <w:webHidden/>
+              </w:rPr>
+              <w:fldChar w:fldCharType="separate"/>
+            </w:r>
+            <w:r>
+              <w:rPr>
+                <w:noProof/>
+                <w:webHidden/>
+              </w:rPr>
+              <w:t>4</w:t>
+            </w:r>
+            <w:r>
+              <w:rPr>
+                <w:noProof/>
+                <w:webHidden/>
+              </w:rPr>
+              <w:fldChar w:fldCharType="end"/>
+            </w:r>
+          </w:hyperlink>
+        </w:p>
+        <w:p>
+          <w:pPr>
+            <w:pStyle w:val="TOC1"/>
+            <w:tabs>
+              <w:tab w:val="left" w:pos="480"/>
+              <w:tab w:val="right" w:leader="dot" w:pos="9016"/>
+            </w:tabs>
+            <w:rPr>
+              <w:rFonts w:asciiTheme="minorHAnsi" w:eastAsiaTheme="minorEastAsia" w:hAnsiTheme="minorHAnsi" w:cstheme="minorBidi"/>
+              <w:noProof/>
+              <w:kern w:val="2"/>
+              <w:sz w:val="24"/>
+              <w:szCs w:val="24"/>
+              <w:lang w:val="en-SI" w:eastAsia="en-SI"/>
+              <w14:ligatures w14:val="standardContextual"/>
+            </w:rPr>
+          </w:pPr>
+          <w:hyperlink w:anchor="_Toc166949496" w:history="1">
+            <w:r>
+              <w:rPr>
+                <w:rStyle w:val="Hyperlink"/>
+                <w:rFonts w:ascii="Proxima Nova" w:hAnsi="Proxima Nova"/>
+                <w:noProof/>
+              </w:rPr>
+              <w:t>4.</w:t>
+            </w:r>
+            <w:r>
+              <w:rPr>
+                <w:rFonts w:asciiTheme="minorHAnsi" w:eastAsiaTheme="minorEastAsia" w:hAnsiTheme="minorHAnsi" w:cstheme="minorBidi"/>
+                <w:noProof/>
+                <w:kern w:val="2"/>
+                <w:sz w:val="24"/>
+                <w:szCs w:val="24"/>
+                <w:lang w:val="en-SI" w:eastAsia="en-SI"/>
+                <w14:ligatures w14:val="standardContextual"/>
+              </w:rPr>
+              <w:tab/>
+            </w:r>
+            <w:r>
+              <w:rPr>
+                <w:rStyle w:val="Hyperlink"/>
+                <w:rFonts w:ascii="Proxima Nova" w:hAnsi="Proxima Nova"/>
+                <w:noProof/>
+              </w:rPr>
               <w:t>Tretji sestanek</w:t>
             </w:r>
             <w:r>
               <w:rPr>
-                <w:rFonts w:ascii="Proxima Nova" w:hAnsi="Proxima Nova"/>
                 <w:noProof/>
                 <w:webHidden/>
               </w:rPr>
@@ -779,7 +851,6 @@
             </w:r>
             <w:r>
               <w:rPr>
-                <w:rFonts w:ascii="Proxima Nova" w:hAnsi="Proxima Nova"/>
                 <w:noProof/>
                 <w:webHidden/>
               </w:rPr>
@@ -787,22 +858,19 @@
             </w:r>
             <w:r>
               <w:rPr>
-                <w:rFonts w:ascii="Proxima Nova" w:hAnsi="Proxima Nova"/>
-                <w:noProof/>
-                <w:webHidden/>
-              </w:rPr>
-              <w:instrText xml:space="preserve"> PAGEREF _Toc164981333 \h </w:instrText>
-            </w:r>
-            <w:r>
-              <w:rPr>
-                <w:rFonts w:ascii="Proxima Nova" w:hAnsi="Proxima Nova"/>
-                <w:noProof/>
-                <w:webHidden/>
-              </w:rPr>
-            </w:r>
-            <w:r>
-              <w:rPr>
-                <w:rFonts w:ascii="Proxima Nova" w:hAnsi="Proxima Nova"/>
+                <w:noProof/>
+                <w:webHidden/>
+              </w:rPr>
+              <w:instrText xml:space="preserve"> PAGEREF _Toc166949496 \h </w:instrText>
+            </w:r>
+            <w:r>
+              <w:rPr>
+                <w:noProof/>
+                <w:webHidden/>
+              </w:rPr>
+            </w:r>
+            <w:r>
+              <w:rPr>
                 <w:noProof/>
                 <w:webHidden/>
               </w:rPr>
@@ -810,15 +878,483 @@
             </w:r>
             <w:r>
               <w:rPr>
-                <w:rFonts w:ascii="Proxima Nova" w:hAnsi="Proxima Nova"/>
-                <w:noProof/>
-                <w:webHidden/>
-              </w:rPr>
-              <w:t>3</w:t>
-            </w:r>
-            <w:r>
-              <w:rPr>
-                <w:rFonts w:ascii="Proxima Nova" w:hAnsi="Proxima Nova"/>
+                <w:noProof/>
+                <w:webHidden/>
+              </w:rPr>
+              <w:t>4</w:t>
+            </w:r>
+            <w:r>
+              <w:rPr>
+                <w:noProof/>
+                <w:webHidden/>
+              </w:rPr>
+              <w:fldChar w:fldCharType="end"/>
+            </w:r>
+          </w:hyperlink>
+        </w:p>
+        <w:p>
+          <w:pPr>
+            <w:pStyle w:val="TOC1"/>
+            <w:tabs>
+              <w:tab w:val="left" w:pos="480"/>
+              <w:tab w:val="right" w:leader="dot" w:pos="9016"/>
+            </w:tabs>
+            <w:rPr>
+              <w:rFonts w:asciiTheme="minorHAnsi" w:eastAsiaTheme="minorEastAsia" w:hAnsiTheme="minorHAnsi" w:cstheme="minorBidi"/>
+              <w:noProof/>
+              <w:kern w:val="2"/>
+              <w:sz w:val="24"/>
+              <w:szCs w:val="24"/>
+              <w:lang w:val="en-SI" w:eastAsia="en-SI"/>
+              <w14:ligatures w14:val="standardContextual"/>
+            </w:rPr>
+          </w:pPr>
+          <w:hyperlink w:anchor="_Toc166949497" w:history="1">
+            <w:r>
+              <w:rPr>
+                <w:rStyle w:val="Hyperlink"/>
+                <w:noProof/>
+              </w:rPr>
+              <w:t>5.</w:t>
+            </w:r>
+            <w:r>
+              <w:rPr>
+                <w:rFonts w:asciiTheme="minorHAnsi" w:eastAsiaTheme="minorEastAsia" w:hAnsiTheme="minorHAnsi" w:cstheme="minorBidi"/>
+                <w:noProof/>
+                <w:kern w:val="2"/>
+                <w:sz w:val="24"/>
+                <w:szCs w:val="24"/>
+                <w:lang w:val="en-SI" w:eastAsia="en-SI"/>
+                <w14:ligatures w14:val="standardContextual"/>
+              </w:rPr>
+              <w:tab/>
+            </w:r>
+            <w:r>
+              <w:rPr>
+                <w:rStyle w:val="Hyperlink"/>
+                <w:noProof/>
+              </w:rPr>
+              <w:t>Četrti sestanek</w:t>
+            </w:r>
+            <w:r>
+              <w:rPr>
+                <w:noProof/>
+                <w:webHidden/>
+              </w:rPr>
+              <w:tab/>
+            </w:r>
+            <w:r>
+              <w:rPr>
+                <w:noProof/>
+                <w:webHidden/>
+              </w:rPr>
+              <w:fldChar w:fldCharType="begin"/>
+            </w:r>
+            <w:r>
+              <w:rPr>
+                <w:noProof/>
+                <w:webHidden/>
+              </w:rPr>
+              <w:instrText xml:space="preserve"> PAGEREF _Toc166949497 \h </w:instrText>
+            </w:r>
+            <w:r>
+              <w:rPr>
+                <w:noProof/>
+                <w:webHidden/>
+              </w:rPr>
+            </w:r>
+            <w:r>
+              <w:rPr>
+                <w:noProof/>
+                <w:webHidden/>
+              </w:rPr>
+              <w:fldChar w:fldCharType="separate"/>
+            </w:r>
+            <w:r>
+              <w:rPr>
+                <w:noProof/>
+                <w:webHidden/>
+              </w:rPr>
+              <w:t>4</w:t>
+            </w:r>
+            <w:r>
+              <w:rPr>
+                <w:noProof/>
+                <w:webHidden/>
+              </w:rPr>
+              <w:fldChar w:fldCharType="end"/>
+            </w:r>
+          </w:hyperlink>
+        </w:p>
+        <w:p>
+          <w:pPr>
+            <w:pStyle w:val="TOC1"/>
+            <w:tabs>
+              <w:tab w:val="left" w:pos="480"/>
+              <w:tab w:val="right" w:leader="dot" w:pos="9016"/>
+            </w:tabs>
+            <w:rPr>
+              <w:rFonts w:asciiTheme="minorHAnsi" w:eastAsiaTheme="minorEastAsia" w:hAnsiTheme="minorHAnsi" w:cstheme="minorBidi"/>
+              <w:noProof/>
+              <w:kern w:val="2"/>
+              <w:sz w:val="24"/>
+              <w:szCs w:val="24"/>
+              <w:lang w:val="en-SI" w:eastAsia="en-SI"/>
+              <w14:ligatures w14:val="standardContextual"/>
+            </w:rPr>
+          </w:pPr>
+          <w:hyperlink w:anchor="_Toc166949498" w:history="1">
+            <w:r>
+              <w:rPr>
+                <w:rStyle w:val="Hyperlink"/>
+                <w:noProof/>
+              </w:rPr>
+              <w:t>6.</w:t>
+            </w:r>
+            <w:r>
+              <w:rPr>
+                <w:rFonts w:asciiTheme="minorHAnsi" w:eastAsiaTheme="minorEastAsia" w:hAnsiTheme="minorHAnsi" w:cstheme="minorBidi"/>
+                <w:noProof/>
+                <w:kern w:val="2"/>
+                <w:sz w:val="24"/>
+                <w:szCs w:val="24"/>
+                <w:lang w:val="en-SI" w:eastAsia="en-SI"/>
+                <w14:ligatures w14:val="standardContextual"/>
+              </w:rPr>
+              <w:tab/>
+            </w:r>
+            <w:r>
+              <w:rPr>
+                <w:rStyle w:val="Hyperlink"/>
+                <w:noProof/>
+              </w:rPr>
+              <w:t>Peti sestanek</w:t>
+            </w:r>
+            <w:r>
+              <w:rPr>
+                <w:noProof/>
+                <w:webHidden/>
+              </w:rPr>
+              <w:tab/>
+            </w:r>
+            <w:r>
+              <w:rPr>
+                <w:noProof/>
+                <w:webHidden/>
+              </w:rPr>
+              <w:fldChar w:fldCharType="begin"/>
+            </w:r>
+            <w:r>
+              <w:rPr>
+                <w:noProof/>
+                <w:webHidden/>
+              </w:rPr>
+              <w:instrText xml:space="preserve"> PAGEREF _Toc166949498 \h </w:instrText>
+            </w:r>
+            <w:r>
+              <w:rPr>
+                <w:noProof/>
+                <w:webHidden/>
+              </w:rPr>
+            </w:r>
+            <w:r>
+              <w:rPr>
+                <w:noProof/>
+                <w:webHidden/>
+              </w:rPr>
+              <w:fldChar w:fldCharType="separate"/>
+            </w:r>
+            <w:r>
+              <w:rPr>
+                <w:noProof/>
+                <w:webHidden/>
+              </w:rPr>
+              <w:t>5</w:t>
+            </w:r>
+            <w:r>
+              <w:rPr>
+                <w:noProof/>
+                <w:webHidden/>
+              </w:rPr>
+              <w:fldChar w:fldCharType="end"/>
+            </w:r>
+          </w:hyperlink>
+        </w:p>
+        <w:p>
+          <w:pPr>
+            <w:pStyle w:val="TOC1"/>
+            <w:tabs>
+              <w:tab w:val="left" w:pos="480"/>
+              <w:tab w:val="right" w:leader="dot" w:pos="9016"/>
+            </w:tabs>
+            <w:rPr>
+              <w:rFonts w:asciiTheme="minorHAnsi" w:eastAsiaTheme="minorEastAsia" w:hAnsiTheme="minorHAnsi" w:cstheme="minorBidi"/>
+              <w:noProof/>
+              <w:kern w:val="2"/>
+              <w:sz w:val="24"/>
+              <w:szCs w:val="24"/>
+              <w:lang w:val="en-SI" w:eastAsia="en-SI"/>
+              <w14:ligatures w14:val="standardContextual"/>
+            </w:rPr>
+          </w:pPr>
+          <w:hyperlink w:anchor="_Toc166949499" w:history="1">
+            <w:r>
+              <w:rPr>
+                <w:rStyle w:val="Hyperlink"/>
+                <w:noProof/>
+              </w:rPr>
+              <w:t>7.</w:t>
+            </w:r>
+            <w:r>
+              <w:rPr>
+                <w:rFonts w:asciiTheme="minorHAnsi" w:eastAsiaTheme="minorEastAsia" w:hAnsiTheme="minorHAnsi" w:cstheme="minorBidi"/>
+                <w:noProof/>
+                <w:kern w:val="2"/>
+                <w:sz w:val="24"/>
+                <w:szCs w:val="24"/>
+                <w:lang w:val="en-SI" w:eastAsia="en-SI"/>
+                <w14:ligatures w14:val="standardContextual"/>
+              </w:rPr>
+              <w:tab/>
+            </w:r>
+            <w:r>
+              <w:rPr>
+                <w:rStyle w:val="Hyperlink"/>
+                <w:noProof/>
+              </w:rPr>
+              <w:t>Šesti sestanek</w:t>
+            </w:r>
+            <w:r>
+              <w:rPr>
+                <w:noProof/>
+                <w:webHidden/>
+              </w:rPr>
+              <w:tab/>
+            </w:r>
+            <w:r>
+              <w:rPr>
+                <w:noProof/>
+                <w:webHidden/>
+              </w:rPr>
+              <w:fldChar w:fldCharType="begin"/>
+            </w:r>
+            <w:r>
+              <w:rPr>
+                <w:noProof/>
+                <w:webHidden/>
+              </w:rPr>
+              <w:instrText xml:space="preserve"> PAGEREF _Toc166949499 \h </w:instrText>
+            </w:r>
+            <w:r>
+              <w:rPr>
+                <w:noProof/>
+                <w:webHidden/>
+              </w:rPr>
+            </w:r>
+            <w:r>
+              <w:rPr>
+                <w:noProof/>
+                <w:webHidden/>
+              </w:rPr>
+              <w:fldChar w:fldCharType="separate"/>
+            </w:r>
+            <w:r>
+              <w:rPr>
+                <w:noProof/>
+                <w:webHidden/>
+              </w:rPr>
+              <w:t>5</w:t>
+            </w:r>
+            <w:r>
+              <w:rPr>
+                <w:noProof/>
+                <w:webHidden/>
+              </w:rPr>
+              <w:fldChar w:fldCharType="end"/>
+            </w:r>
+          </w:hyperlink>
+        </w:p>
+        <w:p>
+          <w:pPr>
+            <w:pStyle w:val="TOC1"/>
+            <w:tabs>
+              <w:tab w:val="left" w:pos="480"/>
+              <w:tab w:val="right" w:leader="dot" w:pos="9016"/>
+            </w:tabs>
+            <w:rPr>
+              <w:rFonts w:asciiTheme="minorHAnsi" w:eastAsiaTheme="minorEastAsia" w:hAnsiTheme="minorHAnsi" w:cstheme="minorBidi"/>
+              <w:noProof/>
+              <w:kern w:val="2"/>
+              <w:sz w:val="24"/>
+              <w:szCs w:val="24"/>
+              <w:lang w:val="en-SI" w:eastAsia="en-SI"/>
+              <w14:ligatures w14:val="standardContextual"/>
+            </w:rPr>
+          </w:pPr>
+          <w:hyperlink w:anchor="_Toc166949500" w:history="1">
+            <w:r>
+              <w:rPr>
+                <w:rStyle w:val="Hyperlink"/>
+                <w:noProof/>
+              </w:rPr>
+              <w:t>8.</w:t>
+            </w:r>
+            <w:r>
+              <w:rPr>
+                <w:rFonts w:asciiTheme="minorHAnsi" w:eastAsiaTheme="minorEastAsia" w:hAnsiTheme="minorHAnsi" w:cstheme="minorBidi"/>
+                <w:noProof/>
+                <w:kern w:val="2"/>
+                <w:sz w:val="24"/>
+                <w:szCs w:val="24"/>
+                <w:lang w:val="en-SI" w:eastAsia="en-SI"/>
+                <w14:ligatures w14:val="standardContextual"/>
+              </w:rPr>
+              <w:tab/>
+            </w:r>
+            <w:r>
+              <w:rPr>
+                <w:rStyle w:val="Hyperlink"/>
+                <w:noProof/>
+              </w:rPr>
+              <w:t>Sedmi sestanek</w:t>
+            </w:r>
+            <w:r>
+              <w:rPr>
+                <w:noProof/>
+                <w:webHidden/>
+              </w:rPr>
+              <w:tab/>
+            </w:r>
+            <w:r>
+              <w:rPr>
+                <w:noProof/>
+                <w:webHidden/>
+              </w:rPr>
+              <w:fldChar w:fldCharType="begin"/>
+            </w:r>
+            <w:r>
+              <w:rPr>
+                <w:noProof/>
+                <w:webHidden/>
+              </w:rPr>
+              <w:instrText xml:space="preserve"> PAGEREF _Toc166949500 \h </w:instrText>
+            </w:r>
+            <w:r>
+              <w:rPr>
+                <w:noProof/>
+                <w:webHidden/>
+              </w:rPr>
+            </w:r>
+            <w:r>
+              <w:rPr>
+                <w:noProof/>
+                <w:webHidden/>
+              </w:rPr>
+              <w:fldChar w:fldCharType="separate"/>
+            </w:r>
+            <w:r>
+              <w:rPr>
+                <w:noProof/>
+                <w:webHidden/>
+              </w:rPr>
+              <w:t>5</w:t>
+            </w:r>
+            <w:r>
+              <w:rPr>
+                <w:noProof/>
+                <w:webHidden/>
+              </w:rPr>
+              <w:fldChar w:fldCharType="end"/>
+            </w:r>
+          </w:hyperlink>
+        </w:p>
+        <w:p>
+          <w:pPr>
+            <w:pStyle w:val="TOC1"/>
+            <w:tabs>
+              <w:tab w:val="left" w:pos="480"/>
+              <w:tab w:val="right" w:leader="dot" w:pos="9016"/>
+            </w:tabs>
+            <w:rPr>
+              <w:rFonts w:asciiTheme="minorHAnsi" w:eastAsiaTheme="minorEastAsia" w:hAnsiTheme="minorHAnsi" w:cstheme="minorBidi"/>
+              <w:noProof/>
+              <w:kern w:val="2"/>
+              <w:sz w:val="24"/>
+              <w:szCs w:val="24"/>
+              <w:lang w:val="en-SI" w:eastAsia="en-SI"/>
+              <w14:ligatures w14:val="standardContextual"/>
+            </w:rPr>
+          </w:pPr>
+          <w:hyperlink w:anchor="_Toc166949501" w:history="1">
+            <w:r>
+              <w:rPr>
+                <w:rStyle w:val="Hyperlink"/>
+                <w:noProof/>
+              </w:rPr>
+              <w:t>9.</w:t>
+            </w:r>
+            <w:r>
+              <w:rPr>
+                <w:rFonts w:asciiTheme="minorHAnsi" w:eastAsiaTheme="minorEastAsia" w:hAnsiTheme="minorHAnsi" w:cstheme="minorBidi"/>
+                <w:noProof/>
+                <w:kern w:val="2"/>
+                <w:sz w:val="24"/>
+                <w:szCs w:val="24"/>
+                <w:lang w:val="en-SI" w:eastAsia="en-SI"/>
+                <w14:ligatures w14:val="standardContextual"/>
+              </w:rPr>
+              <w:tab/>
+            </w:r>
+            <w:r>
+              <w:rPr>
+                <w:rStyle w:val="Hyperlink"/>
+                <w:noProof/>
+              </w:rPr>
+              <w:t>Osmi sestanek</w:t>
+            </w:r>
+            <w:r>
+              <w:rPr>
+                <w:noProof/>
+                <w:webHidden/>
+              </w:rPr>
+              <w:tab/>
+            </w:r>
+            <w:r>
+              <w:rPr>
+                <w:noProof/>
+                <w:webHidden/>
+              </w:rPr>
+              <w:fldChar w:fldCharType="begin"/>
+            </w:r>
+            <w:r>
+              <w:rPr>
+                <w:noProof/>
+                <w:webHidden/>
+              </w:rPr>
+              <w:instrText xml:space="preserve"> PAGEREF _Toc166949501 \h </w:instrText>
+            </w:r>
+            <w:r>
+              <w:rPr>
+                <w:noProof/>
+                <w:webHidden/>
+              </w:rPr>
+            </w:r>
+            <w:r>
+              <w:rPr>
+                <w:noProof/>
+                <w:webHidden/>
+              </w:rPr>
+              <w:fldChar w:fldCharType="separate"/>
+            </w:r>
+            <w:r>
+              <w:rPr>
+                <w:noProof/>
+                <w:webHidden/>
+              </w:rPr>
+              <w:t>6</w:t>
+            </w:r>
+            <w:r>
+              <w:rPr>
                 <w:noProof/>
                 <w:webHidden/>
               </w:rPr>
@@ -1149,7 +1685,7 @@
           <w:rFonts w:ascii="Proxima Nova" w:hAnsi="Proxima Nova"/>
         </w:rPr>
       </w:pPr>
-      <w:bookmarkStart w:id="0" w:name="_Toc164981330"/>
+      <w:bookmarkStart w:id="0" w:name="_Toc166949492"/>
       <w:r>
         <w:rPr>
           <w:rFonts w:ascii="Proxima Nova" w:hAnsi="Proxima Nova"/>
@@ -1168,20 +1704,43 @@
         <w:rPr>
           <w:rFonts w:ascii="Proxima Nova" w:hAnsi="Proxima Nova"/>
         </w:rPr>
-        <w:t>Dokument opisuje podrobnosti sestankov med člani razvojne skupine, ki s</w:t>
+        <w:t>Dokument opisuje podrobnosti sestankov med člani razvojne skupine</w:t>
       </w:r>
       <w:r>
         <w:rPr>
           <w:rFonts w:ascii="Proxima Nova" w:hAnsi="Proxima Nova"/>
         </w:rPr>
+        <w:t xml:space="preserve"> in konzultacije z skrbnico projekta</w:t>
+      </w:r>
+      <w:r>
+        <w:rPr>
+          <w:rFonts w:ascii="Proxima Nova" w:hAnsi="Proxima Nova"/>
+        </w:rPr>
+        <w:t>, ki s</w:t>
+      </w:r>
+      <w:r>
+        <w:rPr>
+          <w:rFonts w:ascii="Proxima Nova" w:hAnsi="Proxima Nova"/>
+        </w:rPr>
         <w:t>o</w:t>
       </w:r>
       <w:r>
         <w:rPr>
           <w:rFonts w:ascii="Proxima Nova" w:hAnsi="Proxima Nova"/>
         </w:rPr>
-        <w:t xml:space="preserve"> potekali preko platforme Discord.</w:t>
-      </w:r>
+        <w:t xml:space="preserve"> potekali preko platforme Discord</w:t>
+      </w:r>
+      <w:r>
+        <w:rPr>
+          <w:rFonts w:ascii="Proxima Nova" w:hAnsi="Proxima Nova"/>
+        </w:rPr>
+        <w:t>/ v živo.</w:t>
+      </w:r>
+    </w:p>
+    <w:p>
+      <w:pPr>
+        <w:pStyle w:val="Title"/>
+      </w:pPr>
     </w:p>
     <w:p>
       <w:pPr>
@@ -1190,6 +1749,170 @@
           <w:ilvl w:val="0"/>
           <w:numId w:val="9"/>
         </w:numPr>
+      </w:pPr>
+      <w:bookmarkStart w:id="1" w:name="_Toc166949493"/>
+      <w:r>
+        <w:t>Prva k</w:t>
+      </w:r>
+      <w:r>
+        <w:t>onzultacija z skrb</w:t>
+      </w:r>
+      <w:r>
+        <w:t>nico</w:t>
+      </w:r>
+      <w:r>
+        <w:t xml:space="preserve"> projekta</w:t>
+      </w:r>
+      <w:bookmarkEnd w:id="1"/>
+    </w:p>
+    <w:p>
+      <w:pPr>
+        <w:pStyle w:val="ListParagraph"/>
+        <w:numPr>
+          <w:ilvl w:val="0"/>
+          <w:numId w:val="16"/>
+        </w:numPr>
+      </w:pPr>
+      <w:r>
+        <w:t xml:space="preserve">Namen: </w:t>
+      </w:r>
+      <w:r>
+        <w:t xml:space="preserve">pridobiti smernice in usmeritve glede nadaljnega poteka projekta, s strani skrbnice projekta. </w:t>
+      </w:r>
+    </w:p>
+    <w:p>
+      <w:pPr>
+        <w:pStyle w:val="ListParagraph"/>
+        <w:numPr>
+          <w:ilvl w:val="0"/>
+          <w:numId w:val="16"/>
+        </w:numPr>
+      </w:pPr>
+      <w:r>
+        <w:t>Čas trajanja: 30minut</w:t>
+      </w:r>
+    </w:p>
+    <w:p>
+      <w:pPr>
+        <w:pStyle w:val="ListParagraph"/>
+        <w:numPr>
+          <w:ilvl w:val="0"/>
+          <w:numId w:val="16"/>
+        </w:numPr>
+      </w:pPr>
+      <w:r>
+        <w:t>Datum: 12/04/2024</w:t>
+      </w:r>
+    </w:p>
+    <w:p>
+      <w:pPr>
+        <w:pStyle w:val="ListParagraph"/>
+        <w:numPr>
+          <w:ilvl w:val="0"/>
+          <w:numId w:val="16"/>
+        </w:numPr>
+      </w:pPr>
+      <w:r>
+        <w:t>Udeleženci: člani razvojne ekipe, skrbnica projekta</w:t>
+      </w:r>
+    </w:p>
+    <w:p>
+      <w:pPr>
+        <w:pStyle w:val="ListParagraph"/>
+        <w:numPr>
+          <w:ilvl w:val="0"/>
+          <w:numId w:val="16"/>
+        </w:numPr>
+      </w:pPr>
+      <w:r>
+        <w:t xml:space="preserve">Pregled sestanka: </w:t>
+      </w:r>
+    </w:p>
+    <w:p>
+      <w:pPr>
+        <w:pStyle w:val="ListParagraph"/>
+        <w:numPr>
+          <w:ilvl w:val="0"/>
+          <w:numId w:val="17"/>
+        </w:numPr>
+      </w:pPr>
+      <w:r>
+        <w:t>Uvodna predstavitev projekta</w:t>
+      </w:r>
+      <w:r>
+        <w:t xml:space="preserve">: </w:t>
+      </w:r>
+      <w:r>
+        <w:t>kaj vse bo projekt zajemal, česa ne bo…</w:t>
+      </w:r>
+    </w:p>
+    <w:p>
+      <w:pPr>
+        <w:pStyle w:val="ListParagraph"/>
+        <w:numPr>
+          <w:ilvl w:val="0"/>
+          <w:numId w:val="17"/>
+        </w:numPr>
+      </w:pPr>
+      <w:r>
+        <w:t>Diskusija in vprašanja</w:t>
+      </w:r>
+      <w:r>
+        <w:t xml:space="preserve">: </w:t>
+      </w:r>
+      <w:r>
+        <w:t>interaktivna razprava, kjer smo člani razvojnega tima</w:t>
+      </w:r>
+      <w:r>
+        <w:t xml:space="preserve"> in skrbnica projekta</w:t>
+      </w:r>
+      <w:r>
+        <w:t xml:space="preserve"> izrazili svoje</w:t>
+      </w:r>
+      <w:r>
+        <w:t xml:space="preserve"> </w:t>
+      </w:r>
+      <w:r>
+        <w:t>ideje</w:t>
+      </w:r>
+      <w:r>
+        <w:t>, predloge in pomisleke. S tem smo dosegli usklajenost med člani tima ter skrbnico projekta.</w:t>
+      </w:r>
+    </w:p>
+    <w:p>
+      <w:pPr>
+        <w:pStyle w:val="ListParagraph"/>
+        <w:numPr>
+          <w:ilvl w:val="0"/>
+          <w:numId w:val="17"/>
+        </w:numPr>
+      </w:pPr>
+      <w:r>
+        <w:t>Določitev naslednjih korakov</w:t>
+      </w:r>
+    </w:p>
+    <w:p>
+      <w:pPr>
+        <w:pStyle w:val="ListParagraph"/>
+        <w:numPr>
+          <w:ilvl w:val="0"/>
+          <w:numId w:val="16"/>
+        </w:numPr>
+      </w:pPr>
+      <w:r>
+        <w:t>Naslednji koraki:</w:t>
+      </w:r>
+      <w:r>
+        <w:t xml:space="preserve"> začeti z fazo načrtovanja projekta</w:t>
+      </w:r>
+    </w:p>
+    <w:p>
+      <w:pPr>
+        <w:pStyle w:val="Heading1"/>
+        <w:numPr>
+          <w:ilvl w:val="0"/>
+          <w:numId w:val="9"/>
+        </w:numPr>
         <w:rPr>
           <w:rFonts w:ascii="Proxima Nova" w:hAnsi="Proxima Nova"/>
         </w:rPr>
@@ -1200,14 +1923,14 @@
         </w:rPr>
         <w:t xml:space="preserve"> </w:t>
       </w:r>
-      <w:bookmarkStart w:id="1" w:name="_Toc164981331"/>
+      <w:bookmarkStart w:id="2" w:name="_Toc166949494"/>
       <w:r>
         <w:rPr>
           <w:rFonts w:ascii="Proxima Nova" w:hAnsi="Proxima Nova"/>
         </w:rPr>
         <w:t>Prvi sestanek</w:t>
       </w:r>
-      <w:bookmarkEnd w:id="1"/>
+      <w:bookmarkEnd w:id="2"/>
     </w:p>
     <w:p>
       <w:pPr>
@@ -1338,6 +2061,29 @@
           <w:sz w:val="24"/>
           <w:szCs w:val="24"/>
         </w:rPr>
+        <w:t>Pregled sestanka: člani razvojne ekipe</w:t>
+      </w:r>
+    </w:p>
+    <w:p>
+      <w:pPr>
+        <w:pStyle w:val="ListParagraph"/>
+        <w:numPr>
+          <w:ilvl w:val="0"/>
+          <w:numId w:val="10"/>
+        </w:numPr>
+        <w:jc w:val="both"/>
+        <w:rPr>
+          <w:rFonts w:ascii="Proxima Nova" w:eastAsia="Proxima Nova" w:hAnsi="Proxima Nova" w:cs="Proxima Nova"/>
+          <w:sz w:val="24"/>
+          <w:szCs w:val="24"/>
+        </w:rPr>
+      </w:pPr>
+      <w:r>
+        <w:rPr>
+          <w:rFonts w:ascii="Proxima Nova" w:eastAsia="Proxima Nova" w:hAnsi="Proxima Nova" w:cs="Proxima Nova"/>
+          <w:sz w:val="24"/>
+          <w:szCs w:val="24"/>
+        </w:rPr>
         <w:t>D</w:t>
       </w:r>
       <w:r>
@@ -1423,6 +2169,7 @@
           <w:sz w:val="24"/>
           <w:szCs w:val="24"/>
         </w:rPr>
+        <w:lastRenderedPageBreak/>
         <w:t>Teodor Verhovnik: Dnevnik tveganj, Plan Komunikacije, Plan kakovosti</w:t>
       </w:r>
     </w:p>
@@ -1478,14 +2225,14 @@
           <w:rFonts w:ascii="Proxima Nova" w:hAnsi="Proxima Nova"/>
         </w:rPr>
       </w:pPr>
-      <w:bookmarkStart w:id="2" w:name="_Toc164981332"/>
+      <w:bookmarkStart w:id="3" w:name="_Toc166949495"/>
       <w:r>
         <w:rPr>
           <w:rFonts w:ascii="Proxima Nova" w:hAnsi="Proxima Nova"/>
         </w:rPr>
         <w:t>Drugi sestanek</w:t>
       </w:r>
-      <w:bookmarkEnd w:id="2"/>
+      <w:bookmarkEnd w:id="3"/>
     </w:p>
     <w:p>
       <w:pPr>
@@ -1701,14 +2448,14 @@
           <w:rFonts w:ascii="Proxima Nova" w:hAnsi="Proxima Nova"/>
         </w:rPr>
       </w:pPr>
-      <w:bookmarkStart w:id="3" w:name="_Toc164981333"/>
+      <w:bookmarkStart w:id="4" w:name="_Toc166949496"/>
       <w:r>
         <w:rPr>
           <w:rFonts w:ascii="Proxima Nova" w:hAnsi="Proxima Nova"/>
         </w:rPr>
         <w:t>Tretji sestanek</w:t>
       </w:r>
-      <w:bookmarkEnd w:id="3"/>
+      <w:bookmarkEnd w:id="4"/>
     </w:p>
     <w:p>
       <w:pPr>
@@ -1743,7 +2490,25 @@
         <w:rPr>
           <w:rFonts w:ascii="Proxima Nova" w:hAnsi="Proxima Nova"/>
         </w:rPr>
-        <w:t>Čas trajanja: 2uri</w:t>
+        <w:t xml:space="preserve">Čas trajanja: </w:t>
+      </w:r>
+      <w:r>
+        <w:rPr>
+          <w:rFonts w:ascii="Proxima Nova" w:hAnsi="Proxima Nova"/>
+        </w:rPr>
+        <w:t>1</w:t>
+      </w:r>
+      <w:r>
+        <w:rPr>
+          <w:rFonts w:ascii="Proxima Nova" w:hAnsi="Proxima Nova"/>
+        </w:rPr>
+        <w:t>ur</w:t>
+      </w:r>
+      <w:r>
+        <w:rPr>
+          <w:rFonts w:ascii="Proxima Nova" w:hAnsi="Proxima Nova"/>
+        </w:rPr>
+        <w:t>a</w:t>
       </w:r>
     </w:p>
     <w:p>
@@ -1825,165 +2590,179 @@
           <w:sz w:val="24"/>
           <w:szCs w:val="24"/>
         </w:rPr>
+        <w:t>Matevž Nerat: SZPO, Flowchart</w:t>
+      </w:r>
+    </w:p>
+    <w:p>
+      <w:pPr>
+        <w:pStyle w:val="ListParagraph"/>
+        <w:numPr>
+          <w:ilvl w:val="0"/>
+          <w:numId w:val="11"/>
+        </w:numPr>
+        <w:jc w:val="both"/>
+        <w:rPr>
+          <w:rFonts w:ascii="Proxima Nova" w:eastAsia="Proxima Nova" w:hAnsi="Proxima Nova" w:cs="Proxima Nova"/>
+          <w:sz w:val="24"/>
+          <w:szCs w:val="24"/>
+        </w:rPr>
+      </w:pPr>
+      <w:r>
+        <w:rPr>
+          <w:rFonts w:ascii="Proxima Nova" w:eastAsia="Proxima Nova" w:hAnsi="Proxima Nova" w:cs="Proxima Nova"/>
+          <w:sz w:val="24"/>
+          <w:szCs w:val="24"/>
+        </w:rPr>
+        <w:t>Teodor Verhovnik: Jira, Arhitekturni diagram</w:t>
+      </w:r>
+    </w:p>
+    <w:p>
+      <w:pPr>
+        <w:pStyle w:val="ListParagraph"/>
+        <w:numPr>
+          <w:ilvl w:val="0"/>
+          <w:numId w:val="13"/>
+        </w:numPr>
+        <w:rPr>
+          <w:rFonts w:ascii="Proxima Nova" w:hAnsi="Proxima Nova"/>
+          <w:sz w:val="24"/>
+          <w:szCs w:val="24"/>
+        </w:rPr>
+      </w:pPr>
+      <w:r>
+        <w:rPr>
+          <w:rFonts w:ascii="Proxima Nova" w:hAnsi="Proxima Nova"/>
+          <w:sz w:val="24"/>
+          <w:szCs w:val="24"/>
+        </w:rPr>
+        <w:t>Naslednji koraki: Vsak udeleženec naj nadaljuje z dodeljenimi nalogami, jih dopolni. Za jutri planiramo začetek Sprint-a 1.</w:t>
+      </w:r>
+    </w:p>
+    <w:p>
+      <w:pPr>
+        <w:rPr>
+          <w:rFonts w:ascii="Proxima Nova" w:hAnsi="Proxima Nova"/>
+          <w:sz w:val="24"/>
+          <w:szCs w:val="24"/>
+        </w:rPr>
+      </w:pPr>
+    </w:p>
+    <w:p>
+      <w:pPr>
+        <w:rPr>
+          <w:rFonts w:ascii="Proxima Nova" w:hAnsi="Proxima Nova"/>
+          <w:sz w:val="24"/>
+          <w:szCs w:val="24"/>
+        </w:rPr>
+      </w:pPr>
+    </w:p>
+    <w:p>
+      <w:pPr>
+        <w:pStyle w:val="Heading1"/>
+        <w:numPr>
+          <w:ilvl w:val="0"/>
+          <w:numId w:val="9"/>
+        </w:numPr>
+      </w:pPr>
+      <w:bookmarkStart w:id="5" w:name="_Toc166949497"/>
+      <w:r>
+        <w:t>Četrti sestanek</w:t>
+      </w:r>
+      <w:bookmarkEnd w:id="5"/>
+    </w:p>
+    <w:p>
+      <w:pPr>
+        <w:pStyle w:val="ListParagraph"/>
+        <w:numPr>
+          <w:ilvl w:val="0"/>
+          <w:numId w:val="13"/>
+        </w:numPr>
+      </w:pPr>
+      <w:r>
+        <w:t>Namen: pretehtati odločitve glede izbire tehnologij</w:t>
+      </w:r>
+      <w:r>
+        <w:t>,</w:t>
+      </w:r>
+      <w:r>
+        <w:t xml:space="preserve"> začeti Sprin</w:t>
+      </w:r>
+      <w:r>
+        <w:t>t 1</w:t>
+      </w:r>
+      <w:r>
+        <w:t>(vzpostavitev projekta)</w:t>
+      </w:r>
+    </w:p>
+    <w:p>
+      <w:pPr>
+        <w:pStyle w:val="ListParagraph"/>
+        <w:numPr>
+          <w:ilvl w:val="0"/>
+          <w:numId w:val="13"/>
+        </w:numPr>
+      </w:pPr>
+      <w:r>
+        <w:t>Čas trajanja: 3ure</w:t>
+      </w:r>
+    </w:p>
+    <w:p>
+      <w:pPr>
+        <w:pStyle w:val="ListParagraph"/>
+        <w:numPr>
+          <w:ilvl w:val="0"/>
+          <w:numId w:val="13"/>
+        </w:numPr>
+      </w:pPr>
+      <w:r>
+        <w:t>Datum: 26/04/2024</w:t>
+      </w:r>
+    </w:p>
+    <w:p>
+      <w:pPr>
+        <w:pStyle w:val="ListParagraph"/>
+        <w:numPr>
+          <w:ilvl w:val="0"/>
+          <w:numId w:val="13"/>
+        </w:numPr>
+      </w:pPr>
+      <w:r>
+        <w:t>Potek sestanka: najprej smo pregledali vse možne opcije, kateri ponudniki podatkovnih baz in deployanja aplikacije so nam možni. Nato smo se odločili za Firebase podatkovno bazo in Render za deployanje naše aplikacije.</w:t>
+      </w:r>
+    </w:p>
+    <w:p>
+      <w:pPr>
+        <w:pStyle w:val="ListParagraph"/>
+        <w:numPr>
+          <w:ilvl w:val="0"/>
+          <w:numId w:val="13"/>
+        </w:numPr>
+      </w:pPr>
+      <w:r>
+        <w:t>Dodeljene naloge:</w:t>
+      </w:r>
+    </w:p>
+    <w:p>
+      <w:pPr>
+        <w:pStyle w:val="ListParagraph"/>
+        <w:numPr>
+          <w:ilvl w:val="0"/>
+          <w:numId w:val="11"/>
+        </w:numPr>
+        <w:jc w:val="both"/>
+        <w:rPr>
+          <w:rFonts w:ascii="Proxima Nova" w:eastAsia="Proxima Nova" w:hAnsi="Proxima Nova" w:cs="Proxima Nova"/>
+          <w:sz w:val="24"/>
+          <w:szCs w:val="24"/>
+        </w:rPr>
+      </w:pPr>
+      <w:r>
+        <w:rPr>
+          <w:rFonts w:ascii="Proxima Nova" w:eastAsia="Proxima Nova" w:hAnsi="Proxima Nova" w:cs="Proxima Nova"/>
+          <w:sz w:val="24"/>
+          <w:szCs w:val="24"/>
+        </w:rPr>
         <w:lastRenderedPageBreak/>
-        <w:t>Matevž Nerat: SZPO, Flowchart</w:t>
-      </w:r>
-    </w:p>
-    <w:p>
-      <w:pPr>
-        <w:pStyle w:val="ListParagraph"/>
-        <w:numPr>
-          <w:ilvl w:val="0"/>
-          <w:numId w:val="11"/>
-        </w:numPr>
-        <w:jc w:val="both"/>
-        <w:rPr>
-          <w:rFonts w:ascii="Proxima Nova" w:eastAsia="Proxima Nova" w:hAnsi="Proxima Nova" w:cs="Proxima Nova"/>
-          <w:sz w:val="24"/>
-          <w:szCs w:val="24"/>
-        </w:rPr>
-      </w:pPr>
-      <w:r>
-        <w:rPr>
-          <w:rFonts w:ascii="Proxima Nova" w:eastAsia="Proxima Nova" w:hAnsi="Proxima Nova" w:cs="Proxima Nova"/>
-          <w:sz w:val="24"/>
-          <w:szCs w:val="24"/>
-        </w:rPr>
-        <w:t>Teodor Verhovnik: Jira, Arhitekturni diagram</w:t>
-      </w:r>
-    </w:p>
-    <w:p>
-      <w:pPr>
-        <w:pStyle w:val="ListParagraph"/>
-        <w:numPr>
-          <w:ilvl w:val="0"/>
-          <w:numId w:val="13"/>
-        </w:numPr>
-        <w:rPr>
-          <w:rFonts w:ascii="Proxima Nova" w:hAnsi="Proxima Nova"/>
-          <w:sz w:val="24"/>
-          <w:szCs w:val="24"/>
-        </w:rPr>
-      </w:pPr>
-      <w:r>
-        <w:rPr>
-          <w:rFonts w:ascii="Proxima Nova" w:hAnsi="Proxima Nova"/>
-          <w:sz w:val="24"/>
-          <w:szCs w:val="24"/>
-        </w:rPr>
-        <w:t>Naslednji koraki: Vsak udeleženec naj nadaljuje z dodeljenimi nalogami, jih dopolni. Za jutri planiramo začetek Sprint-a 1.</w:t>
-      </w:r>
-    </w:p>
-    <w:p>
-      <w:pPr>
-        <w:rPr>
-          <w:rFonts w:ascii="Proxima Nova" w:hAnsi="Proxima Nova"/>
-          <w:sz w:val="24"/>
-          <w:szCs w:val="24"/>
-        </w:rPr>
-      </w:pPr>
-    </w:p>
-    <w:p>
-      <w:pPr>
-        <w:rPr>
-          <w:rFonts w:ascii="Proxima Nova" w:hAnsi="Proxima Nova"/>
-          <w:sz w:val="24"/>
-          <w:szCs w:val="24"/>
-        </w:rPr>
-      </w:pPr>
-    </w:p>
-    <w:p>
-      <w:pPr>
-        <w:pStyle w:val="Heading1"/>
-        <w:numPr>
-          <w:ilvl w:val="0"/>
-          <w:numId w:val="9"/>
-        </w:numPr>
-      </w:pPr>
-      <w:r>
-        <w:t>Četrti sestanek</w:t>
-      </w:r>
-    </w:p>
-    <w:p>
-      <w:pPr>
-        <w:pStyle w:val="ListParagraph"/>
-        <w:numPr>
-          <w:ilvl w:val="0"/>
-          <w:numId w:val="13"/>
-        </w:numPr>
-      </w:pPr>
-      <w:r>
-        <w:t>Namen: pretehtati odločitve glede izbire tehnologij</w:t>
-      </w:r>
-      <w:r>
-        <w:t>,</w:t>
-      </w:r>
-      <w:r>
-        <w:t xml:space="preserve"> začeti Sprin</w:t>
-      </w:r>
-      <w:r>
-        <w:t>t 1</w:t>
-      </w:r>
-      <w:r>
-        <w:t>(vzpostavitev projekta)</w:t>
-      </w:r>
-    </w:p>
-    <w:p>
-      <w:pPr>
-        <w:pStyle w:val="ListParagraph"/>
-        <w:numPr>
-          <w:ilvl w:val="0"/>
-          <w:numId w:val="13"/>
-        </w:numPr>
-      </w:pPr>
-      <w:r>
-        <w:t>Čas trajanja: 3ure</w:t>
-      </w:r>
-    </w:p>
-    <w:p>
-      <w:pPr>
-        <w:pStyle w:val="ListParagraph"/>
-        <w:numPr>
-          <w:ilvl w:val="0"/>
-          <w:numId w:val="13"/>
-        </w:numPr>
-      </w:pPr>
-      <w:r>
-        <w:t>Datum: 26/04/2024</w:t>
-      </w:r>
-    </w:p>
-    <w:p>
-      <w:pPr>
-        <w:pStyle w:val="ListParagraph"/>
-        <w:numPr>
-          <w:ilvl w:val="0"/>
-          <w:numId w:val="13"/>
-        </w:numPr>
-      </w:pPr>
-      <w:r>
-        <w:t>Dodeljene naloge:</w:t>
-      </w:r>
-    </w:p>
-    <w:p>
-      <w:pPr>
-        <w:pStyle w:val="ListParagraph"/>
-        <w:numPr>
-          <w:ilvl w:val="0"/>
-          <w:numId w:val="11"/>
-        </w:numPr>
-        <w:jc w:val="both"/>
-        <w:rPr>
-          <w:rFonts w:ascii="Proxima Nova" w:eastAsia="Proxima Nova" w:hAnsi="Proxima Nova" w:cs="Proxima Nova"/>
-          <w:sz w:val="24"/>
-          <w:szCs w:val="24"/>
-        </w:rPr>
-      </w:pPr>
-      <w:r>
-        <w:rPr>
-          <w:rFonts w:ascii="Proxima Nova" w:eastAsia="Proxima Nova" w:hAnsi="Proxima Nova" w:cs="Proxima Nova"/>
-          <w:sz w:val="24"/>
-          <w:szCs w:val="24"/>
-        </w:rPr>
         <w:t>Aljaž Bračko:</w:t>
       </w:r>
       <w:r>
@@ -2149,9 +2928,11 @@
           <w:numId w:val="9"/>
         </w:numPr>
       </w:pPr>
+      <w:bookmarkStart w:id="6" w:name="_Toc166949498"/>
       <w:r>
         <w:t>Peti sestanek</w:t>
       </w:r>
+      <w:bookmarkEnd w:id="6"/>
     </w:p>
     <w:p>
       <w:pPr>
@@ -2174,6 +2955,189 @@
         </w:numPr>
       </w:pPr>
       <w:r>
+        <w:t xml:space="preserve">Čas trajanja: </w:t>
+      </w:r>
+      <w:r>
+        <w:t>45min</w:t>
+      </w:r>
+    </w:p>
+    <w:p>
+      <w:pPr>
+        <w:pStyle w:val="ListParagraph"/>
+        <w:numPr>
+          <w:ilvl w:val="0"/>
+          <w:numId w:val="13"/>
+        </w:numPr>
+      </w:pPr>
+      <w:r>
+        <w:t>Datum 03/05/2024</w:t>
+      </w:r>
+    </w:p>
+    <w:p>
+      <w:pPr>
+        <w:pStyle w:val="ListParagraph"/>
+        <w:numPr>
+          <w:ilvl w:val="0"/>
+          <w:numId w:val="13"/>
+        </w:numPr>
+      </w:pPr>
+      <w:r>
+        <w:t>Potek sestanka: Določili smo naloge, ki morajo biti narejene do konca Sprint2. V glavnem te naloge sestojijo z začetkom z vzpostavljanja API-jev in podatkovne baze.</w:t>
+      </w:r>
+    </w:p>
+    <w:p>
+      <w:pPr>
+        <w:pStyle w:val="ListParagraph"/>
+        <w:numPr>
+          <w:ilvl w:val="0"/>
+          <w:numId w:val="13"/>
+        </w:numPr>
+      </w:pPr>
+      <w:r>
+        <w:t>Dodeljene naloge:</w:t>
+      </w:r>
+    </w:p>
+    <w:p>
+      <w:pPr>
+        <w:pStyle w:val="ListParagraph"/>
+        <w:numPr>
+          <w:ilvl w:val="0"/>
+          <w:numId w:val="11"/>
+        </w:numPr>
+        <w:jc w:val="both"/>
+        <w:rPr>
+          <w:rFonts w:ascii="Proxima Nova" w:eastAsia="Proxima Nova" w:hAnsi="Proxima Nova" w:cs="Proxima Nova"/>
+          <w:sz w:val="24"/>
+          <w:szCs w:val="24"/>
+        </w:rPr>
+      </w:pPr>
+      <w:r>
+        <w:rPr>
+          <w:rFonts w:ascii="Proxima Nova" w:eastAsia="Proxima Nova" w:hAnsi="Proxima Nova" w:cs="Proxima Nova"/>
+          <w:sz w:val="24"/>
+          <w:szCs w:val="24"/>
+        </w:rPr>
+        <w:t>Aljaž Bračko:</w:t>
+      </w:r>
+      <w:r>
+        <w:rPr>
+          <w:rFonts w:ascii="Proxima Nova" w:eastAsia="Proxima Nova" w:hAnsi="Proxima Nova" w:cs="Proxima Nova"/>
+          <w:sz w:val="24"/>
+          <w:szCs w:val="24"/>
+        </w:rPr>
+        <w:t xml:space="preserve"> začetna stran, WhoIS orodje</w:t>
+      </w:r>
+    </w:p>
+    <w:p>
+      <w:pPr>
+        <w:pStyle w:val="ListParagraph"/>
+        <w:numPr>
+          <w:ilvl w:val="0"/>
+          <w:numId w:val="11"/>
+        </w:numPr>
+        <w:jc w:val="both"/>
+        <w:rPr>
+          <w:rFonts w:ascii="Proxima Nova" w:eastAsia="Proxima Nova" w:hAnsi="Proxima Nova" w:cs="Proxima Nova"/>
+          <w:sz w:val="24"/>
+          <w:szCs w:val="24"/>
+        </w:rPr>
+      </w:pPr>
+      <w:r>
+        <w:rPr>
+          <w:rFonts w:ascii="Proxima Nova" w:eastAsia="Proxima Nova" w:hAnsi="Proxima Nova" w:cs="Proxima Nova"/>
+          <w:sz w:val="24"/>
+          <w:szCs w:val="24"/>
+        </w:rPr>
+        <w:t xml:space="preserve">Matevž Nerat: </w:t>
+      </w:r>
+      <w:r>
+        <w:rPr>
+          <w:rFonts w:ascii="Proxima Nova" w:eastAsia="Proxima Nova" w:hAnsi="Proxima Nova" w:cs="Proxima Nova"/>
+          <w:sz w:val="24"/>
+          <w:szCs w:val="24"/>
+        </w:rPr>
+        <w:t>nmap orodje</w:t>
+      </w:r>
+    </w:p>
+    <w:p>
+      <w:pPr>
+        <w:pStyle w:val="ListParagraph"/>
+        <w:numPr>
+          <w:ilvl w:val="0"/>
+          <w:numId w:val="11"/>
+        </w:numPr>
+        <w:jc w:val="both"/>
+        <w:rPr>
+          <w:rFonts w:ascii="Proxima Nova" w:eastAsia="Proxima Nova" w:hAnsi="Proxima Nova" w:cs="Proxima Nova"/>
+          <w:sz w:val="24"/>
+          <w:szCs w:val="24"/>
+        </w:rPr>
+      </w:pPr>
+      <w:r>
+        <w:rPr>
+          <w:rFonts w:ascii="Proxima Nova" w:eastAsia="Proxima Nova" w:hAnsi="Proxima Nova" w:cs="Proxima Nova"/>
+          <w:sz w:val="24"/>
+          <w:szCs w:val="24"/>
+        </w:rPr>
+        <w:t xml:space="preserve">Teodor Verhovnik: </w:t>
+      </w:r>
+      <w:r>
+        <w:rPr>
+          <w:rFonts w:ascii="Proxima Nova" w:eastAsia="Proxima Nova" w:hAnsi="Proxima Nova" w:cs="Proxima Nova"/>
+          <w:sz w:val="24"/>
+          <w:szCs w:val="24"/>
+        </w:rPr>
+        <w:t>avtentikacija z Firebase</w:t>
+      </w:r>
+    </w:p>
+    <w:p>
+      <w:pPr>
+        <w:pStyle w:val="ListParagraph"/>
+        <w:numPr>
+          <w:ilvl w:val="0"/>
+          <w:numId w:val="15"/>
+        </w:numPr>
+      </w:pPr>
+      <w:r>
+        <w:t>Naslednji koraki: Udeleženci naj do naslednjega sestanka okvirno/v celoti pripravijo svoje naloge do konca Sprint-a.</w:t>
+      </w:r>
+    </w:p>
+    <w:p/>
+    <w:p>
+      <w:pPr>
+        <w:pStyle w:val="Heading1"/>
+        <w:numPr>
+          <w:ilvl w:val="0"/>
+          <w:numId w:val="9"/>
+        </w:numPr>
+      </w:pPr>
+      <w:bookmarkStart w:id="7" w:name="_Toc166949499"/>
+      <w:r>
+        <w:t>Šesti sestanek</w:t>
+      </w:r>
+      <w:bookmarkEnd w:id="7"/>
+    </w:p>
+    <w:p>
+      <w:pPr>
+        <w:pStyle w:val="ListParagraph"/>
+        <w:numPr>
+          <w:ilvl w:val="0"/>
+          <w:numId w:val="15"/>
+        </w:numPr>
+      </w:pPr>
+      <w:r>
+        <w:t>Namen: načrtovati arhitekturo backend-a, razporeditev map in datotek</w:t>
+      </w:r>
+    </w:p>
+    <w:p>
+      <w:pPr>
+        <w:pStyle w:val="ListParagraph"/>
+        <w:numPr>
+          <w:ilvl w:val="0"/>
+          <w:numId w:val="15"/>
+        </w:numPr>
+      </w:pPr>
+      <w:r>
         <w:t>Čas trajanja: 1 ura</w:t>
       </w:r>
     </w:p>
@@ -2182,23 +3146,119 @@
         <w:pStyle w:val="ListParagraph"/>
         <w:numPr>
           <w:ilvl w:val="0"/>
-          <w:numId w:val="13"/>
-        </w:numPr>
-      </w:pPr>
-      <w:r>
-        <w:t>Datum 03/05/2024</w:t>
-      </w:r>
-    </w:p>
-    <w:p>
-      <w:pPr>
-        <w:pStyle w:val="ListParagraph"/>
-        <w:numPr>
-          <w:ilvl w:val="0"/>
-          <w:numId w:val="13"/>
-        </w:numPr>
-      </w:pPr>
-      <w:r>
-        <w:t>Dodeljene naloge:</w:t>
+          <w:numId w:val="15"/>
+        </w:numPr>
+      </w:pPr>
+      <w:r>
+        <w:t>Datum: 08/05/2024</w:t>
+      </w:r>
+    </w:p>
+    <w:p>
+      <w:pPr>
+        <w:pStyle w:val="ListParagraph"/>
+        <w:numPr>
+          <w:ilvl w:val="0"/>
+          <w:numId w:val="15"/>
+        </w:numPr>
+      </w:pPr>
+      <w:r>
+        <w:t xml:space="preserve">Potek sestanka: Načrtovali smo strukturo datotek in map, kako naj se klici API-jev izvajajo. Določili smo da naj ima vsak API svojo datoteko in se bo klical preko routes mape. </w:t>
+      </w:r>
+      <w:r>
+        <w:t>Vsak API mora vsebovati tudi lastne teste, in možnost shranjavanja v podatkovno bazo.</w:t>
+      </w:r>
+    </w:p>
+    <w:p>
+      <w:pPr>
+        <w:pStyle w:val="ListParagraph"/>
+        <w:numPr>
+          <w:ilvl w:val="0"/>
+          <w:numId w:val="15"/>
+        </w:numPr>
+      </w:pPr>
+      <w:r>
+        <w:t>Dodeljene naloge: na Jiri</w:t>
+      </w:r>
+    </w:p>
+    <w:p>
+      <w:pPr>
+        <w:pStyle w:val="ListParagraph"/>
+        <w:numPr>
+          <w:ilvl w:val="0"/>
+          <w:numId w:val="15"/>
+        </w:numPr>
+      </w:pPr>
+      <w:r>
+        <w:t xml:space="preserve">Naslednji koraki: </w:t>
+      </w:r>
+      <w:r>
+        <w:t xml:space="preserve">nadaljevati z Sprintom 2 </w:t>
+      </w:r>
+    </w:p>
+    <w:p/>
+    <w:p>
+      <w:pPr>
+        <w:pStyle w:val="Heading1"/>
+        <w:numPr>
+          <w:ilvl w:val="0"/>
+          <w:numId w:val="9"/>
+        </w:numPr>
+      </w:pPr>
+      <w:bookmarkStart w:id="8" w:name="_Toc166949500"/>
+      <w:r>
+        <w:t>Sedmi sestanek</w:t>
+      </w:r>
+      <w:bookmarkEnd w:id="8"/>
+    </w:p>
+    <w:p>
+      <w:pPr>
+        <w:pStyle w:val="ListParagraph"/>
+        <w:numPr>
+          <w:ilvl w:val="0"/>
+          <w:numId w:val="19"/>
+        </w:numPr>
+      </w:pPr>
+      <w:r>
+        <w:t xml:space="preserve">Namen: razprava glede shranjevanja v bazo, </w:t>
+      </w:r>
+      <w:r>
+        <w:t>težav nmap orodja, določitev React knjižnic za izdelovanje UI</w:t>
+      </w:r>
+    </w:p>
+    <w:p>
+      <w:pPr>
+        <w:pStyle w:val="ListParagraph"/>
+        <w:numPr>
+          <w:ilvl w:val="0"/>
+          <w:numId w:val="19"/>
+        </w:numPr>
+      </w:pPr>
+      <w:r>
+        <w:t>Čas trajanja: 2 uri</w:t>
+      </w:r>
+    </w:p>
+    <w:p>
+      <w:pPr>
+        <w:pStyle w:val="ListParagraph"/>
+        <w:numPr>
+          <w:ilvl w:val="0"/>
+          <w:numId w:val="19"/>
+        </w:numPr>
+      </w:pPr>
+      <w:r>
+        <w:t>Datum 13/05/2024</w:t>
+      </w:r>
+    </w:p>
+    <w:p>
+      <w:pPr>
+        <w:pStyle w:val="ListParagraph"/>
+        <w:numPr>
+          <w:ilvl w:val="0"/>
+          <w:numId w:val="19"/>
+        </w:numPr>
+      </w:pPr>
+      <w:r>
+        <w:t>Potek sestanka</w:t>
       </w:r>
     </w:p>
     <w:p>
@@ -2208,36 +3268,10 @@
           <w:ilvl w:val="0"/>
           <w:numId w:val="11"/>
         </w:numPr>
-        <w:jc w:val="both"/>
-        <w:rPr>
-          <w:rFonts w:ascii="Proxima Nova" w:eastAsia="Proxima Nova" w:hAnsi="Proxima Nova" w:cs="Proxima Nova"/>
-          <w:sz w:val="24"/>
-          <w:szCs w:val="24"/>
-        </w:rPr>
-      </w:pPr>
-      <w:r>
-        <w:rPr>
-          <w:rFonts w:ascii="Proxima Nova" w:eastAsia="Proxima Nova" w:hAnsi="Proxima Nova" w:cs="Proxima Nova"/>
-          <w:sz w:val="24"/>
-          <w:szCs w:val="24"/>
-        </w:rPr>
-        <w:t>Aljaž Bračko:</w:t>
-      </w:r>
-      <w:r>
-        <w:rPr>
-          <w:rFonts w:ascii="Proxima Nova" w:eastAsia="Proxima Nova" w:hAnsi="Proxima Nova" w:cs="Proxima Nova"/>
-          <w:sz w:val="24"/>
-          <w:szCs w:val="24"/>
-        </w:rPr>
-        <w:t xml:space="preserve"> </w:t>
-      </w:r>
-      <w:r>
-        <w:rPr>
-          <w:rFonts w:ascii="Proxima Nova" w:eastAsia="Proxima Nova" w:hAnsi="Proxima Nova" w:cs="Proxima Nova"/>
-          <w:sz w:val="24"/>
-          <w:szCs w:val="24"/>
-        </w:rPr>
-        <w:t>začetna stran, WhoIS orodje</w:t>
+      </w:pPr>
+      <w:r>
+        <w:lastRenderedPageBreak/>
+        <w:t>Najprej je sledila debata o orodju nmap. Zaradi omejenosti API-ja ga bomo lahko uporabili le 20x na dan.</w:t>
       </w:r>
     </w:p>
     <w:p>
@@ -2247,28 +3281,9 @@
           <w:ilvl w:val="0"/>
           <w:numId w:val="11"/>
         </w:numPr>
-        <w:jc w:val="both"/>
-        <w:rPr>
-          <w:rFonts w:ascii="Proxima Nova" w:eastAsia="Proxima Nova" w:hAnsi="Proxima Nova" w:cs="Proxima Nova"/>
-          <w:sz w:val="24"/>
-          <w:szCs w:val="24"/>
-        </w:rPr>
-      </w:pPr>
-      <w:r>
-        <w:rPr>
-          <w:rFonts w:ascii="Proxima Nova" w:eastAsia="Proxima Nova" w:hAnsi="Proxima Nova" w:cs="Proxima Nova"/>
-          <w:sz w:val="24"/>
-          <w:szCs w:val="24"/>
-        </w:rPr>
-        <w:t xml:space="preserve">Matevž Nerat: </w:t>
-      </w:r>
-      <w:r>
-        <w:rPr>
-          <w:rFonts w:ascii="Proxima Nova" w:eastAsia="Proxima Nova" w:hAnsi="Proxima Nova" w:cs="Proxima Nova"/>
-          <w:sz w:val="24"/>
-          <w:szCs w:val="24"/>
-        </w:rPr>
-        <w:t>nmap orodje</w:t>
+      </w:pPr>
+      <w:r>
+        <w:t>Nato je sledila debata o strukturi shranjevanja podatkov iz API-jev v podatkovno bazo Firebase. Določili smo da bo bomo imeli kolekcijo uporabniki, kateremu se bodo shranjevali dokumenti “Iskanja”, v katerih bo vsak API svoj objekt.</w:t>
       </w:r>
     </w:p>
     <w:p>
@@ -2278,40 +3293,156 @@
           <w:ilvl w:val="0"/>
           <w:numId w:val="11"/>
         </w:numPr>
-        <w:jc w:val="both"/>
-        <w:rPr>
-          <w:rFonts w:ascii="Proxima Nova" w:eastAsia="Proxima Nova" w:hAnsi="Proxima Nova" w:cs="Proxima Nova"/>
-          <w:sz w:val="24"/>
-          <w:szCs w:val="24"/>
-        </w:rPr>
-      </w:pPr>
-      <w:r>
-        <w:rPr>
-          <w:rFonts w:ascii="Proxima Nova" w:eastAsia="Proxima Nova" w:hAnsi="Proxima Nova" w:cs="Proxima Nova"/>
-          <w:sz w:val="24"/>
-          <w:szCs w:val="24"/>
-        </w:rPr>
-        <w:t xml:space="preserve">Teodor Verhovnik: </w:t>
-      </w:r>
-      <w:r>
-        <w:rPr>
-          <w:rFonts w:ascii="Proxima Nova" w:eastAsia="Proxima Nova" w:hAnsi="Proxima Nova" w:cs="Proxima Nova"/>
-          <w:sz w:val="24"/>
-          <w:szCs w:val="24"/>
-        </w:rPr>
-        <w:t>avtentikacija z Firebase</w:t>
-      </w:r>
-    </w:p>
-    <w:p>
-      <w:pPr>
-        <w:pStyle w:val="ListParagraph"/>
-        <w:numPr>
-          <w:ilvl w:val="0"/>
-          <w:numId w:val="15"/>
-        </w:numPr>
-      </w:pPr>
-      <w:r>
-        <w:t>Naslednji koraki: Udeleženci naj do naslednjega sestanka okvirno/v celoti pripravijo svoje naloge do konca Sprint-a.</w:t>
+      </w:pPr>
+      <w:r>
+        <w:t>Razpravljali pa smo tudi o knjižnicah za izdelovo grafičnega vmesnika. Odločevali smo se med Bootstrap in Tailwind CSS. Izbrali smo React Bootstrap.</w:t>
+      </w:r>
+    </w:p>
+    <w:p>
+      <w:pPr>
+        <w:pStyle w:val="ListParagraph"/>
+        <w:numPr>
+          <w:ilvl w:val="0"/>
+          <w:numId w:val="19"/>
+        </w:numPr>
+      </w:pPr>
+      <w:r>
+        <w:t>Dodeljene naloge: na Jiri</w:t>
+      </w:r>
+    </w:p>
+    <w:p>
+      <w:pPr>
+        <w:pStyle w:val="ListParagraph"/>
+        <w:numPr>
+          <w:ilvl w:val="0"/>
+          <w:numId w:val="19"/>
+        </w:numPr>
+      </w:pPr>
+      <w:r>
+        <w:t>Naslednji koraki: nadaljevati z Sprintom 2</w:t>
+      </w:r>
+    </w:p>
+    <w:p/>
+    <w:p>
+      <w:pPr>
+        <w:pStyle w:val="Heading1"/>
+        <w:numPr>
+          <w:ilvl w:val="0"/>
+          <w:numId w:val="9"/>
+        </w:numPr>
+      </w:pPr>
+      <w:bookmarkStart w:id="9" w:name="_Toc166949501"/>
+      <w:r>
+        <w:t>Osmi sestanek</w:t>
+      </w:r>
+      <w:bookmarkEnd w:id="9"/>
+    </w:p>
+    <w:p>
+      <w:pPr>
+        <w:pStyle w:val="ListParagraph"/>
+        <w:numPr>
+          <w:ilvl w:val="0"/>
+          <w:numId w:val="20"/>
+        </w:numPr>
+      </w:pPr>
+      <w:r>
+        <w:t>Namen: prikazati do sedaj opravljeno delo, zaključitev Sprint2 in začetek Sprint-a 3, usklajevanje mnenj glede uporabniškega vmesnika</w:t>
+      </w:r>
+    </w:p>
+    <w:p>
+      <w:pPr>
+        <w:pStyle w:val="ListParagraph"/>
+        <w:numPr>
+          <w:ilvl w:val="0"/>
+          <w:numId w:val="20"/>
+        </w:numPr>
+      </w:pPr>
+      <w:r>
+        <w:t>Čas trajanja: 2uri</w:t>
+      </w:r>
+    </w:p>
+    <w:p>
+      <w:pPr>
+        <w:pStyle w:val="ListParagraph"/>
+        <w:numPr>
+          <w:ilvl w:val="0"/>
+          <w:numId w:val="20"/>
+        </w:numPr>
+      </w:pPr>
+      <w:r>
+        <w:t>Datum: 17/05/2024</w:t>
+      </w:r>
+    </w:p>
+    <w:p>
+      <w:pPr>
+        <w:pStyle w:val="ListParagraph"/>
+        <w:numPr>
+          <w:ilvl w:val="0"/>
+          <w:numId w:val="20"/>
+        </w:numPr>
+      </w:pPr>
+      <w:r>
+        <w:t>Potek sestanka</w:t>
+      </w:r>
+    </w:p>
+    <w:p>
+      <w:pPr>
+        <w:pStyle w:val="ListParagraph"/>
+        <w:numPr>
+          <w:ilvl w:val="0"/>
+          <w:numId w:val="11"/>
+        </w:numPr>
+      </w:pPr>
+      <w:r>
+        <w:t>Na začetku sestanka je vsak član razvojne ekipe prikazal svoje do sedaj opravljeno delo, nato pa je sledila debata o narejenem delu</w:t>
+      </w:r>
+    </w:p>
+    <w:p>
+      <w:pPr>
+        <w:pStyle w:val="ListParagraph"/>
+        <w:numPr>
+          <w:ilvl w:val="0"/>
+          <w:numId w:val="11"/>
+        </w:numPr>
+      </w:pPr>
+      <w:r>
+        <w:t>Nato smo načrtovali izgled aplikacije. Določili smo da naj prijavljenega uporabnika preusmeri na stran z drugo glavo strani kot je prikazana neprijavljenemu uporabniku. Določili smo tudi nov izgled strani za izvajanje testov, saj trenuten ni bil v skladu z zahtevami projekta.</w:t>
+      </w:r>
+    </w:p>
+    <w:p>
+      <w:pPr>
+        <w:pStyle w:val="ListParagraph"/>
+        <w:numPr>
+          <w:ilvl w:val="0"/>
+          <w:numId w:val="11"/>
+        </w:numPr>
+      </w:pPr>
+      <w:r>
+        <w:t>Na koncu smo načrtovali Sprint 3, in določili ustrezne naloge vsakemu članu ekipe.</w:t>
+      </w:r>
+    </w:p>
+    <w:p>
+      <w:pPr>
+        <w:pStyle w:val="ListParagraph"/>
+        <w:numPr>
+          <w:ilvl w:val="0"/>
+          <w:numId w:val="20"/>
+        </w:numPr>
+      </w:pPr>
+      <w:r>
+        <w:t>Dodeljenje naloge: na Jiri</w:t>
+      </w:r>
+    </w:p>
+    <w:p>
+      <w:pPr>
+        <w:pStyle w:val="ListParagraph"/>
+        <w:numPr>
+          <w:ilvl w:val="0"/>
+          <w:numId w:val="20"/>
+        </w:numPr>
+      </w:pPr>
+      <w:r>
+        <w:t>Naslednji koraki: začeti z nalogami, ki so določene v Sprintu-3.</w:t>
       </w:r>
     </w:p>
     <w:sectPr>
@@ -2416,6 +3547,119 @@
     </w:lvl>
   </w:abstractNum>
   <w:abstractNum w:abstractNumId="1" w15:restartNumberingAfterBreak="0">
+    <w:nsid w:val="0B3F181F"/>
+    <w:multiLevelType w:val="hybridMultilevel"/>
+    <w:tmpl w:val="13F4F74C"/>
+    <w:lvl w:ilvl="0" w:tplc="4C188D7C">
+      <w:start w:val="1"/>
+      <w:numFmt w:val="bullet"/>
+      <w:lvlText w:val="-"/>
+      <w:lvlJc w:val="left"/>
+      <w:pPr>
+        <w:ind w:left="1080" w:hanging="360"/>
+      </w:pPr>
+      <w:rPr>
+        <w:rFonts w:ascii="Arial" w:eastAsia="Arial" w:hAnsi="Arial" w:cs="Arial" w:hint="default"/>
+      </w:rPr>
+    </w:lvl>
+    <w:lvl w:ilvl="1" w:tplc="20000003" w:tentative="1">
+      <w:start w:val="1"/>
+      <w:numFmt w:val="bullet"/>
+      <w:lvlText w:val="o"/>
+      <w:lvlJc w:val="left"/>
+      <w:pPr>
+        <w:ind w:left="1440" w:hanging="360"/>
+      </w:pPr>
+      <w:rPr>
+        <w:rFonts w:ascii="Courier New" w:hAnsi="Courier New" w:cs="Courier New" w:hint="default"/>
+      </w:rPr>
+    </w:lvl>
+    <w:lvl w:ilvl="2" w:tplc="20000005" w:tentative="1">
+      <w:start w:val="1"/>
+      <w:numFmt w:val="bullet"/>
+      <w:lvlText w:val=""/>
+      <w:lvlJc w:val="left"/>
+      <w:pPr>
+        <w:ind w:left="2160" w:hanging="360"/>
+      </w:pPr>
+      <w:rPr>
+        <w:rFonts w:ascii="Wingdings" w:hAnsi="Wingdings" w:hint="default"/>
+      </w:rPr>
+    </w:lvl>
+    <w:lvl w:ilvl="3" w:tplc="20000001" w:tentative="1">
+      <w:start w:val="1"/>
+      <w:numFmt w:val="bullet"/>
+      <w:lvlText w:val=""/>
+      <w:lvlJc w:val="left"/>
+      <w:pPr>
+        <w:ind w:left="2880" w:hanging="360"/>
+      </w:pPr>
+      <w:rPr>
+        <w:rFonts w:ascii="Symbol" w:hAnsi="Symbol" w:hint="default"/>
+      </w:rPr>
+    </w:lvl>
+    <w:lvl w:ilvl="4" w:tplc="20000003" w:tentative="1">
+      <w:start w:val="1"/>
+      <w:numFmt w:val="bullet"/>
+      <w:lvlText w:val="o"/>
+      <w:lvlJc w:val="left"/>
+      <w:pPr>
+        <w:ind w:left="3600" w:hanging="360"/>
+      </w:pPr>
+      <w:rPr>
+        <w:rFonts w:ascii="Courier New" w:hAnsi="Courier New" w:cs="Courier New" w:hint="default"/>
+      </w:rPr>
+    </w:lvl>
+    <w:lvl w:ilvl="5" w:tplc="20000005" w:tentative="1">
+      <w:start w:val="1"/>
+      <w:numFmt w:val="bullet"/>
+      <w:lvlText w:val=""/>
+      <w:lvlJc w:val="left"/>
+      <w:pPr>
+        <w:ind w:left="4320" w:hanging="360"/>
+      </w:pPr>
+      <w:rPr>
+        <w:rFonts w:ascii="Wingdings" w:hAnsi="Wingdings" w:hint="default"/>
+      </w:rPr>
+    </w:lvl>
+    <w:lvl w:ilvl="6" w:tplc="20000001" w:tentative="1">
+      <w:start w:val="1"/>
+      <w:numFmt w:val="bullet"/>
+      <w:lvlText w:val=""/>
+      <w:lvlJc w:val="left"/>
+      <w:pPr>
+        <w:ind w:left="5040" w:hanging="360"/>
+      </w:pPr>
+      <w:rPr>
+        <w:rFonts w:ascii="Symbol" w:hAnsi="Symbol" w:hint="default"/>
+      </w:rPr>
+    </w:lvl>
+    <w:lvl w:ilvl="7" w:tplc="20000003" w:tentative="1">
+      <w:start w:val="1"/>
+      <w:numFmt w:val="bullet"/>
+      <w:lvlText w:val="o"/>
+      <w:lvlJc w:val="left"/>
+      <w:pPr>
+        <w:ind w:left="5760" w:hanging="360"/>
+      </w:pPr>
+      <w:rPr>
+        <w:rFonts w:ascii="Courier New" w:hAnsi="Courier New" w:cs="Courier New" w:hint="default"/>
+      </w:rPr>
+    </w:lvl>
+    <w:lvl w:ilvl="8" w:tplc="20000005" w:tentative="1">
+      <w:start w:val="1"/>
+      <w:numFmt w:val="bullet"/>
+      <w:lvlText w:val=""/>
+      <w:lvlJc w:val="left"/>
+      <w:pPr>
+        <w:ind w:left="6480" w:hanging="360"/>
+      </w:pPr>
+      <w:rPr>
+        <w:rFonts w:ascii="Wingdings" w:hAnsi="Wingdings" w:hint="default"/>
+      </w:rPr>
+    </w:lvl>
+  </w:abstractNum>
+  <w:abstractNum w:abstractNumId="2" w15:restartNumberingAfterBreak="0">
     <w:nsid w:val="0F2B2014"/>
     <w:multiLevelType w:val="hybridMultilevel"/>
     <w:tmpl w:val="6164C8E0"/>
@@ -2504,7 +3748,7 @@
       </w:pPr>
     </w:lvl>
   </w:abstractNum>
-  <w:abstractNum w:abstractNumId="2" w15:restartNumberingAfterBreak="0">
+  <w:abstractNum w:abstractNumId="3" w15:restartNumberingAfterBreak="0">
     <w:nsid w:val="225842ED"/>
     <w:multiLevelType w:val="hybridMultilevel"/>
     <w:tmpl w:val="D242E28C"/>
@@ -2593,7 +3837,7 @@
       </w:pPr>
     </w:lvl>
   </w:abstractNum>
-  <w:abstractNum w:abstractNumId="3" w15:restartNumberingAfterBreak="0">
+  <w:abstractNum w:abstractNumId="4" w15:restartNumberingAfterBreak="0">
     <w:nsid w:val="259331AC"/>
     <w:multiLevelType w:val="multilevel"/>
     <w:tmpl w:val="88E42B28"/>
@@ -2706,7 +3950,7 @@
       </w:rPr>
     </w:lvl>
   </w:abstractNum>
-  <w:abstractNum w:abstractNumId="4" w15:restartNumberingAfterBreak="0">
+  <w:abstractNum w:abstractNumId="5" w15:restartNumberingAfterBreak="0">
     <w:nsid w:val="2DA250C3"/>
     <w:multiLevelType w:val="hybridMultilevel"/>
     <w:tmpl w:val="3C26FCCE"/>
@@ -2819,7 +4063,7 @@
       </w:rPr>
     </w:lvl>
   </w:abstractNum>
-  <w:abstractNum w:abstractNumId="5" w15:restartNumberingAfterBreak="0">
+  <w:abstractNum w:abstractNumId="6" w15:restartNumberingAfterBreak="0">
     <w:nsid w:val="2E5D549D"/>
     <w:multiLevelType w:val="hybridMultilevel"/>
     <w:tmpl w:val="C0365954"/>
@@ -2908,7 +4152,120 @@
       </w:pPr>
     </w:lvl>
   </w:abstractNum>
-  <w:abstractNum w:abstractNumId="6" w15:restartNumberingAfterBreak="0">
+  <w:abstractNum w:abstractNumId="7" w15:restartNumberingAfterBreak="0">
+    <w:nsid w:val="2F80019C"/>
+    <w:multiLevelType w:val="hybridMultilevel"/>
+    <w:tmpl w:val="E24E699E"/>
+    <w:lvl w:ilvl="0" w:tplc="20000001">
+      <w:start w:val="1"/>
+      <w:numFmt w:val="bullet"/>
+      <w:lvlText w:val=""/>
+      <w:lvlJc w:val="left"/>
+      <w:pPr>
+        <w:ind w:left="720" w:hanging="360"/>
+      </w:pPr>
+      <w:rPr>
+        <w:rFonts w:ascii="Symbol" w:hAnsi="Symbol" w:hint="default"/>
+      </w:rPr>
+    </w:lvl>
+    <w:lvl w:ilvl="1" w:tplc="20000003" w:tentative="1">
+      <w:start w:val="1"/>
+      <w:numFmt w:val="bullet"/>
+      <w:lvlText w:val="o"/>
+      <w:lvlJc w:val="left"/>
+      <w:pPr>
+        <w:ind w:left="1440" w:hanging="360"/>
+      </w:pPr>
+      <w:rPr>
+        <w:rFonts w:ascii="Courier New" w:hAnsi="Courier New" w:cs="Courier New" w:hint="default"/>
+      </w:rPr>
+    </w:lvl>
+    <w:lvl w:ilvl="2" w:tplc="20000005" w:tentative="1">
+      <w:start w:val="1"/>
+      <w:numFmt w:val="bullet"/>
+      <w:lvlText w:val=""/>
+      <w:lvlJc w:val="left"/>
+      <w:pPr>
+        <w:ind w:left="2160" w:hanging="360"/>
+      </w:pPr>
+      <w:rPr>
+        <w:rFonts w:ascii="Wingdings" w:hAnsi="Wingdings" w:hint="default"/>
+      </w:rPr>
+    </w:lvl>
+    <w:lvl w:ilvl="3" w:tplc="20000001" w:tentative="1">
+      <w:start w:val="1"/>
+      <w:numFmt w:val="bullet"/>
+      <w:lvlText w:val=""/>
+      <w:lvlJc w:val="left"/>
+      <w:pPr>
+        <w:ind w:left="2880" w:hanging="360"/>
+      </w:pPr>
+      <w:rPr>
+        <w:rFonts w:ascii="Symbol" w:hAnsi="Symbol" w:hint="default"/>
+      </w:rPr>
+    </w:lvl>
+    <w:lvl w:ilvl="4" w:tplc="20000003" w:tentative="1">
+      <w:start w:val="1"/>
+      <w:numFmt w:val="bullet"/>
+      <w:lvlText w:val="o"/>
+      <w:lvlJc w:val="left"/>
+      <w:pPr>
+        <w:ind w:left="3600" w:hanging="360"/>
+      </w:pPr>
+      <w:rPr>
+        <w:rFonts w:ascii="Courier New" w:hAnsi="Courier New" w:cs="Courier New" w:hint="default"/>
+      </w:rPr>
+    </w:lvl>
+    <w:lvl w:ilvl="5" w:tplc="20000005" w:tentative="1">
+      <w:start w:val="1"/>
+      <w:numFmt w:val="bullet"/>
+      <w:lvlText w:val=""/>
+      <w:lvlJc w:val="left"/>
+      <w:pPr>
+        <w:ind w:left="4320" w:hanging="360"/>
+      </w:pPr>
+      <w:rPr>
+        <w:rFonts w:ascii="Wingdings" w:hAnsi="Wingdings" w:hint="default"/>
+      </w:rPr>
+    </w:lvl>
+    <w:lvl w:ilvl="6" w:tplc="20000001" w:tentative="1">
+      <w:start w:val="1"/>
+      <w:numFmt w:val="bullet"/>
+      <w:lvlText w:val=""/>
+      <w:lvlJc w:val="left"/>
+      <w:pPr>
+        <w:ind w:left="5040" w:hanging="360"/>
+      </w:pPr>
+      <w:rPr>
+        <w:rFonts w:ascii="Symbol" w:hAnsi="Symbol" w:hint="default"/>
+      </w:rPr>
+    </w:lvl>
+    <w:lvl w:ilvl="7" w:tplc="20000003" w:tentative="1">
+      <w:start w:val="1"/>
+      <w:numFmt w:val="bullet"/>
+      <w:lvlText w:val="o"/>
+      <w:lvlJc w:val="left"/>
+      <w:pPr>
+        <w:ind w:left="5760" w:hanging="360"/>
+      </w:pPr>
+      <w:rPr>
+        <w:rFonts w:ascii="Courier New" w:hAnsi="Courier New" w:cs="Courier New" w:hint="default"/>
+      </w:rPr>
+    </w:lvl>
+    <w:lvl w:ilvl="8" w:tplc="20000005" w:tentative="1">
+      <w:start w:val="1"/>
+      <w:numFmt w:val="bullet"/>
+      <w:lvlText w:val=""/>
+      <w:lvlJc w:val="left"/>
+      <w:pPr>
+        <w:ind w:left="6480" w:hanging="360"/>
+      </w:pPr>
+      <w:rPr>
+        <w:rFonts w:ascii="Wingdings" w:hAnsi="Wingdings" w:hint="default"/>
+      </w:rPr>
+    </w:lvl>
+  </w:abstractNum>
+  <w:abstractNum w:abstractNumId="8" w15:restartNumberingAfterBreak="0">
     <w:nsid w:val="301F5E49"/>
     <w:multiLevelType w:val="multilevel"/>
     <w:tmpl w:val="A65A42EC"/>
@@ -3021,7 +4378,7 @@
       </w:rPr>
     </w:lvl>
   </w:abstractNum>
-  <w:abstractNum w:abstractNumId="7" w15:restartNumberingAfterBreak="0">
+  <w:abstractNum w:abstractNumId="9" w15:restartNumberingAfterBreak="0">
     <w:nsid w:val="484A0206"/>
     <w:multiLevelType w:val="hybridMultilevel"/>
     <w:tmpl w:val="626408C8"/>
@@ -3110,7 +4467,120 @@
       </w:pPr>
     </w:lvl>
   </w:abstractNum>
-  <w:abstractNum w:abstractNumId="8" w15:restartNumberingAfterBreak="0">
+  <w:abstractNum w:abstractNumId="10" w15:restartNumberingAfterBreak="0">
+    <w:nsid w:val="4F855D24"/>
+    <w:multiLevelType w:val="hybridMultilevel"/>
+    <w:tmpl w:val="1166DE2C"/>
+    <w:lvl w:ilvl="0" w:tplc="20000001">
+      <w:start w:val="1"/>
+      <w:numFmt w:val="bullet"/>
+      <w:lvlText w:val=""/>
+      <w:lvlJc w:val="left"/>
+      <w:pPr>
+        <w:ind w:left="720" w:hanging="360"/>
+      </w:pPr>
+      <w:rPr>
+        <w:rFonts w:ascii="Symbol" w:hAnsi="Symbol" w:hint="default"/>
+      </w:rPr>
+    </w:lvl>
+    <w:lvl w:ilvl="1" w:tplc="20000003" w:tentative="1">
+      <w:start w:val="1"/>
+      <w:numFmt w:val="bullet"/>
+      <w:lvlText w:val="o"/>
+      <w:lvlJc w:val="left"/>
+      <w:pPr>
+        <w:ind w:left="1440" w:hanging="360"/>
+      </w:pPr>
+      <w:rPr>
+        <w:rFonts w:ascii="Courier New" w:hAnsi="Courier New" w:cs="Courier New" w:hint="default"/>
+      </w:rPr>
+    </w:lvl>
+    <w:lvl w:ilvl="2" w:tplc="20000005" w:tentative="1">
+      <w:start w:val="1"/>
+      <w:numFmt w:val="bullet"/>
+      <w:lvlText w:val=""/>
+      <w:lvlJc w:val="left"/>
+      <w:pPr>
+        <w:ind w:left="2160" w:hanging="360"/>
+      </w:pPr>
+      <w:rPr>
+        <w:rFonts w:ascii="Wingdings" w:hAnsi="Wingdings" w:hint="default"/>
+      </w:rPr>
+    </w:lvl>
+    <w:lvl w:ilvl="3" w:tplc="20000001" w:tentative="1">
+      <w:start w:val="1"/>
+      <w:numFmt w:val="bullet"/>
+      <w:lvlText w:val=""/>
+      <w:lvlJc w:val="left"/>
+      <w:pPr>
+        <w:ind w:left="2880" w:hanging="360"/>
+      </w:pPr>
+      <w:rPr>
+        <w:rFonts w:ascii="Symbol" w:hAnsi="Symbol" w:hint="default"/>
+      </w:rPr>
+    </w:lvl>
+    <w:lvl w:ilvl="4" w:tplc="20000003" w:tentative="1">
+      <w:start w:val="1"/>
+      <w:numFmt w:val="bullet"/>
+      <w:lvlText w:val="o"/>
+      <w:lvlJc w:val="left"/>
+      <w:pPr>
+        <w:ind w:left="3600" w:hanging="360"/>
+      </w:pPr>
+      <w:rPr>
+        <w:rFonts w:ascii="Courier New" w:hAnsi="Courier New" w:cs="Courier New" w:hint="default"/>
+      </w:rPr>
+    </w:lvl>
+    <w:lvl w:ilvl="5" w:tplc="20000005" w:tentative="1">
+      <w:start w:val="1"/>
+      <w:numFmt w:val="bullet"/>
+      <w:lvlText w:val=""/>
+      <w:lvlJc w:val="left"/>
+      <w:pPr>
+        <w:ind w:left="4320" w:hanging="360"/>
+      </w:pPr>
+      <w:rPr>
+        <w:rFonts w:ascii="Wingdings" w:hAnsi="Wingdings" w:hint="default"/>
+      </w:rPr>
+    </w:lvl>
+    <w:lvl w:ilvl="6" w:tplc="20000001" w:tentative="1">
+      <w:start w:val="1"/>
+      <w:numFmt w:val="bullet"/>
+      <w:lvlText w:val=""/>
+      <w:lvlJc w:val="left"/>
+      <w:pPr>
+        <w:ind w:left="5040" w:hanging="360"/>
+      </w:pPr>
+      <w:rPr>
+        <w:rFonts w:ascii="Symbol" w:hAnsi="Symbol" w:hint="default"/>
+      </w:rPr>
+    </w:lvl>
+    <w:lvl w:ilvl="7" w:tplc="20000003" w:tentative="1">
+      <w:start w:val="1"/>
+      <w:numFmt w:val="bullet"/>
+      <w:lvlText w:val="o"/>
+      <w:lvlJc w:val="left"/>
+      <w:pPr>
+        <w:ind w:left="5760" w:hanging="360"/>
+      </w:pPr>
+      <w:rPr>
+        <w:rFonts w:ascii="Courier New" w:hAnsi="Courier New" w:cs="Courier New" w:hint="default"/>
+      </w:rPr>
+    </w:lvl>
+    <w:lvl w:ilvl="8" w:tplc="20000005" w:tentative="1">
+      <w:start w:val="1"/>
+      <w:numFmt w:val="bullet"/>
+      <w:lvlText w:val=""/>
+      <w:lvlJc w:val="left"/>
+      <w:pPr>
+        <w:ind w:left="6480" w:hanging="360"/>
+      </w:pPr>
+      <w:rPr>
+        <w:rFonts w:ascii="Wingdings" w:hAnsi="Wingdings" w:hint="default"/>
+      </w:rPr>
+    </w:lvl>
+  </w:abstractNum>
+  <w:abstractNum w:abstractNumId="11" w15:restartNumberingAfterBreak="0">
     <w:nsid w:val="532151AA"/>
     <w:multiLevelType w:val="multilevel"/>
     <w:tmpl w:val="3F12F7E4"/>
@@ -3223,7 +4693,7 @@
       </w:rPr>
     </w:lvl>
   </w:abstractNum>
-  <w:abstractNum w:abstractNumId="9" w15:restartNumberingAfterBreak="0">
+  <w:abstractNum w:abstractNumId="12" w15:restartNumberingAfterBreak="0">
     <w:nsid w:val="5C062682"/>
     <w:multiLevelType w:val="multilevel"/>
     <w:tmpl w:val="F5849530"/>
@@ -3336,7 +4806,7 @@
       </w:rPr>
     </w:lvl>
   </w:abstractNum>
-  <w:abstractNum w:abstractNumId="10" w15:restartNumberingAfterBreak="0">
+  <w:abstractNum w:abstractNumId="13" w15:restartNumberingAfterBreak="0">
     <w:nsid w:val="5E4F481C"/>
     <w:multiLevelType w:val="hybridMultilevel"/>
     <w:tmpl w:val="1AC69D30"/>
@@ -3448,10 +4918,10 @@
       </w:rPr>
     </w:lvl>
   </w:abstractNum>
-  <w:abstractNum w:abstractNumId="11" w15:restartNumberingAfterBreak="0">
+  <w:abstractNum w:abstractNumId="14" w15:restartNumberingAfterBreak="0">
     <w:nsid w:val="61DC7083"/>
     <w:multiLevelType w:val="hybridMultilevel"/>
-    <w:tmpl w:val="3E1402AA"/>
+    <w:tmpl w:val="644EA252"/>
     <w:lvl w:ilvl="0" w:tplc="20000001">
       <w:start w:val="1"/>
       <w:numFmt w:val="bullet"/>
@@ -3561,10 +5031,123 @@
       </w:rPr>
     </w:lvl>
   </w:abstractNum>
-  <w:abstractNum w:abstractNumId="12" w15:restartNumberingAfterBreak="0">
+  <w:abstractNum w:abstractNumId="15" w15:restartNumberingAfterBreak="0">
+    <w:nsid w:val="62A23591"/>
+    <w:multiLevelType w:val="hybridMultilevel"/>
+    <w:tmpl w:val="77CAE080"/>
+    <w:lvl w:ilvl="0" w:tplc="20000001">
+      <w:start w:val="1"/>
+      <w:numFmt w:val="bullet"/>
+      <w:lvlText w:val=""/>
+      <w:lvlJc w:val="left"/>
+      <w:pPr>
+        <w:ind w:left="720" w:hanging="360"/>
+      </w:pPr>
+      <w:rPr>
+        <w:rFonts w:ascii="Symbol" w:hAnsi="Symbol" w:hint="default"/>
+      </w:rPr>
+    </w:lvl>
+    <w:lvl w:ilvl="1" w:tplc="20000003" w:tentative="1">
+      <w:start w:val="1"/>
+      <w:numFmt w:val="bullet"/>
+      <w:lvlText w:val="o"/>
+      <w:lvlJc w:val="left"/>
+      <w:pPr>
+        <w:ind w:left="1440" w:hanging="360"/>
+      </w:pPr>
+      <w:rPr>
+        <w:rFonts w:ascii="Courier New" w:hAnsi="Courier New" w:cs="Courier New" w:hint="default"/>
+      </w:rPr>
+    </w:lvl>
+    <w:lvl w:ilvl="2" w:tplc="20000005" w:tentative="1">
+      <w:start w:val="1"/>
+      <w:numFmt w:val="bullet"/>
+      <w:lvlText w:val=""/>
+      <w:lvlJc w:val="left"/>
+      <w:pPr>
+        <w:ind w:left="2160" w:hanging="360"/>
+      </w:pPr>
+      <w:rPr>
+        <w:rFonts w:ascii="Wingdings" w:hAnsi="Wingdings" w:hint="default"/>
+      </w:rPr>
+    </w:lvl>
+    <w:lvl w:ilvl="3" w:tplc="20000001" w:tentative="1">
+      <w:start w:val="1"/>
+      <w:numFmt w:val="bullet"/>
+      <w:lvlText w:val=""/>
+      <w:lvlJc w:val="left"/>
+      <w:pPr>
+        <w:ind w:left="2880" w:hanging="360"/>
+      </w:pPr>
+      <w:rPr>
+        <w:rFonts w:ascii="Symbol" w:hAnsi="Symbol" w:hint="default"/>
+      </w:rPr>
+    </w:lvl>
+    <w:lvl w:ilvl="4" w:tplc="20000003" w:tentative="1">
+      <w:start w:val="1"/>
+      <w:numFmt w:val="bullet"/>
+      <w:lvlText w:val="o"/>
+      <w:lvlJc w:val="left"/>
+      <w:pPr>
+        <w:ind w:left="3600" w:hanging="360"/>
+      </w:pPr>
+      <w:rPr>
+        <w:rFonts w:ascii="Courier New" w:hAnsi="Courier New" w:cs="Courier New" w:hint="default"/>
+      </w:rPr>
+    </w:lvl>
+    <w:lvl w:ilvl="5" w:tplc="20000005" w:tentative="1">
+      <w:start w:val="1"/>
+      <w:numFmt w:val="bullet"/>
+      <w:lvlText w:val=""/>
+      <w:lvlJc w:val="left"/>
+      <w:pPr>
+        <w:ind w:left="4320" w:hanging="360"/>
+      </w:pPr>
+      <w:rPr>
+        <w:rFonts w:ascii="Wingdings" w:hAnsi="Wingdings" w:hint="default"/>
+      </w:rPr>
+    </w:lvl>
+    <w:lvl w:ilvl="6" w:tplc="20000001" w:tentative="1">
+      <w:start w:val="1"/>
+      <w:numFmt w:val="bullet"/>
+      <w:lvlText w:val=""/>
+      <w:lvlJc w:val="left"/>
+      <w:pPr>
+        <w:ind w:left="5040" w:hanging="360"/>
+      </w:pPr>
+      <w:rPr>
+        <w:rFonts w:ascii="Symbol" w:hAnsi="Symbol" w:hint="default"/>
+      </w:rPr>
+    </w:lvl>
+    <w:lvl w:ilvl="7" w:tplc="20000003" w:tentative="1">
+      <w:start w:val="1"/>
+      <w:numFmt w:val="bullet"/>
+      <w:lvlText w:val="o"/>
+      <w:lvlJc w:val="left"/>
+      <w:pPr>
+        <w:ind w:left="5760" w:hanging="360"/>
+      </w:pPr>
+      <w:rPr>
+        <w:rFonts w:ascii="Courier New" w:hAnsi="Courier New" w:cs="Courier New" w:hint="default"/>
+      </w:rPr>
+    </w:lvl>
+    <w:lvl w:ilvl="8" w:tplc="20000005" w:tentative="1">
+      <w:start w:val="1"/>
+      <w:numFmt w:val="bullet"/>
+      <w:lvlText w:val=""/>
+      <w:lvlJc w:val="left"/>
+      <w:pPr>
+        <w:ind w:left="6480" w:hanging="360"/>
+      </w:pPr>
+      <w:rPr>
+        <w:rFonts w:ascii="Wingdings" w:hAnsi="Wingdings" w:hint="default"/>
+      </w:rPr>
+    </w:lvl>
+  </w:abstractNum>
+  <w:abstractNum w:abstractNumId="16" w15:restartNumberingAfterBreak="0">
     <w:nsid w:val="71563989"/>
     <w:multiLevelType w:val="hybridMultilevel"/>
-    <w:tmpl w:val="E884A34C"/>
+    <w:tmpl w:val="A9825990"/>
     <w:lvl w:ilvl="0" w:tplc="A4AA7DA4">
       <w:numFmt w:val="bullet"/>
       <w:lvlText w:val="-"/>
@@ -3673,7 +5256,7 @@
       </w:rPr>
     </w:lvl>
   </w:abstractNum>
-  <w:abstractNum w:abstractNumId="13" w15:restartNumberingAfterBreak="0">
+  <w:abstractNum w:abstractNumId="17" w15:restartNumberingAfterBreak="0">
     <w:nsid w:val="71DA042F"/>
     <w:multiLevelType w:val="hybridMultilevel"/>
     <w:tmpl w:val="BE02D0E4"/>
@@ -3786,7 +5369,120 @@
       </w:rPr>
     </w:lvl>
   </w:abstractNum>
-  <w:abstractNum w:abstractNumId="14" w15:restartNumberingAfterBreak="0">
+  <w:abstractNum w:abstractNumId="18" w15:restartNumberingAfterBreak="0">
+    <w:nsid w:val="78CE47CE"/>
+    <w:multiLevelType w:val="hybridMultilevel"/>
+    <w:tmpl w:val="6A7462C0"/>
+    <w:lvl w:ilvl="0" w:tplc="4C188D7C">
+      <w:start w:val="1"/>
+      <w:numFmt w:val="bullet"/>
+      <w:lvlText w:val="-"/>
+      <w:lvlJc w:val="left"/>
+      <w:pPr>
+        <w:ind w:left="1080" w:hanging="360"/>
+      </w:pPr>
+      <w:rPr>
+        <w:rFonts w:ascii="Arial" w:eastAsia="Arial" w:hAnsi="Arial" w:cs="Arial" w:hint="default"/>
+      </w:rPr>
+    </w:lvl>
+    <w:lvl w:ilvl="1" w:tplc="20000003" w:tentative="1">
+      <w:start w:val="1"/>
+      <w:numFmt w:val="bullet"/>
+      <w:lvlText w:val="o"/>
+      <w:lvlJc w:val="left"/>
+      <w:pPr>
+        <w:ind w:left="1800" w:hanging="360"/>
+      </w:pPr>
+      <w:rPr>
+        <w:rFonts w:ascii="Courier New" w:hAnsi="Courier New" w:cs="Courier New" w:hint="default"/>
+      </w:rPr>
+    </w:lvl>
+    <w:lvl w:ilvl="2" w:tplc="20000005" w:tentative="1">
+      <w:start w:val="1"/>
+      <w:numFmt w:val="bullet"/>
+      <w:lvlText w:val=""/>
+      <w:lvlJc w:val="left"/>
+      <w:pPr>
+        <w:ind w:left="2520" w:hanging="360"/>
+      </w:pPr>
+      <w:rPr>
+        <w:rFonts w:ascii="Wingdings" w:hAnsi="Wingdings" w:hint="default"/>
+      </w:rPr>
+    </w:lvl>
+    <w:lvl w:ilvl="3" w:tplc="20000001" w:tentative="1">
+      <w:start w:val="1"/>
+      <w:numFmt w:val="bullet"/>
+      <w:lvlText w:val=""/>
+      <w:lvlJc w:val="left"/>
+      <w:pPr>
+        <w:ind w:left="3240" w:hanging="360"/>
+      </w:pPr>
+      <w:rPr>
+        <w:rFonts w:ascii="Symbol" w:hAnsi="Symbol" w:hint="default"/>
+      </w:rPr>
+    </w:lvl>
+    <w:lvl w:ilvl="4" w:tplc="20000003" w:tentative="1">
+      <w:start w:val="1"/>
+      <w:numFmt w:val="bullet"/>
+      <w:lvlText w:val="o"/>
+      <w:lvlJc w:val="left"/>
+      <w:pPr>
+        <w:ind w:left="3960" w:hanging="360"/>
+      </w:pPr>
+      <w:rPr>
+        <w:rFonts w:ascii="Courier New" w:hAnsi="Courier New" w:cs="Courier New" w:hint="default"/>
+      </w:rPr>
+    </w:lvl>
+    <w:lvl w:ilvl="5" w:tplc="20000005" w:tentative="1">
+      <w:start w:val="1"/>
+      <w:numFmt w:val="bullet"/>
+      <w:lvlText w:val=""/>
+      <w:lvlJc w:val="left"/>
+      <w:pPr>
+        <w:ind w:left="4680" w:hanging="360"/>
+      </w:pPr>
+      <w:rPr>
+        <w:rFonts w:ascii="Wingdings" w:hAnsi="Wingdings" w:hint="default"/>
+      </w:rPr>
+    </w:lvl>
+    <w:lvl w:ilvl="6" w:tplc="20000001" w:tentative="1">
+      <w:start w:val="1"/>
+      <w:numFmt w:val="bullet"/>
+      <w:lvlText w:val=""/>
+      <w:lvlJc w:val="left"/>
+      <w:pPr>
+        <w:ind w:left="5400" w:hanging="360"/>
+      </w:pPr>
+      <w:rPr>
+        <w:rFonts w:ascii="Symbol" w:hAnsi="Symbol" w:hint="default"/>
+      </w:rPr>
+    </w:lvl>
+    <w:lvl w:ilvl="7" w:tplc="20000003" w:tentative="1">
+      <w:start w:val="1"/>
+      <w:numFmt w:val="bullet"/>
+      <w:lvlText w:val="o"/>
+      <w:lvlJc w:val="left"/>
+      <w:pPr>
+        <w:ind w:left="6120" w:hanging="360"/>
+      </w:pPr>
+      <w:rPr>
+        <w:rFonts w:ascii="Courier New" w:hAnsi="Courier New" w:cs="Courier New" w:hint="default"/>
+      </w:rPr>
+    </w:lvl>
+    <w:lvl w:ilvl="8" w:tplc="20000005" w:tentative="1">
+      <w:start w:val="1"/>
+      <w:numFmt w:val="bullet"/>
+      <w:lvlText w:val=""/>
+      <w:lvlJc w:val="left"/>
+      <w:pPr>
+        <w:ind w:left="6840" w:hanging="360"/>
+      </w:pPr>
+      <w:rPr>
+        <w:rFonts w:ascii="Wingdings" w:hAnsi="Wingdings" w:hint="default"/>
+      </w:rPr>
+    </w:lvl>
+  </w:abstractNum>
+  <w:abstractNum w:abstractNumId="19" w15:restartNumberingAfterBreak="0">
     <w:nsid w:val="7E4F023A"/>
     <w:multiLevelType w:val="hybridMultilevel"/>
     <w:tmpl w:val="1DEC4444"/>
@@ -3899,49 +5595,64 @@
     </w:lvl>
   </w:abstractNum>
   <w:num w:numId="1" w16cid:durableId="1736198439">
-    <w:abstractNumId w:val="3"/>
+    <w:abstractNumId w:val="4"/>
   </w:num>
   <w:num w:numId="2" w16cid:durableId="789006940">
+    <w:abstractNumId w:val="11"/>
+  </w:num>
+  <w:num w:numId="3" w16cid:durableId="1330720580">
     <w:abstractNumId w:val="8"/>
   </w:num>
-  <w:num w:numId="3" w16cid:durableId="1330720580">
-    <w:abstractNumId w:val="6"/>
-  </w:num>
   <w:num w:numId="4" w16cid:durableId="610624662">
-    <w:abstractNumId w:val="9"/>
+    <w:abstractNumId w:val="12"/>
   </w:num>
   <w:num w:numId="5" w16cid:durableId="36862198">
     <w:abstractNumId w:val="0"/>
   </w:num>
   <w:num w:numId="6" w16cid:durableId="749081148">
+    <w:abstractNumId w:val="2"/>
+  </w:num>
+  <w:num w:numId="7" w16cid:durableId="1941640688">
+    <w:abstractNumId w:val="6"/>
+  </w:num>
+  <w:num w:numId="8" w16cid:durableId="1491679814">
+    <w:abstractNumId w:val="3"/>
+  </w:num>
+  <w:num w:numId="9" w16cid:durableId="499007599">
+    <w:abstractNumId w:val="9"/>
+  </w:num>
+  <w:num w:numId="10" w16cid:durableId="483400189">
+    <w:abstractNumId w:val="5"/>
+  </w:num>
+  <w:num w:numId="11" w16cid:durableId="889074923">
+    <w:abstractNumId w:val="16"/>
+  </w:num>
+  <w:num w:numId="12" w16cid:durableId="845944008">
+    <w:abstractNumId w:val="13"/>
+  </w:num>
+  <w:num w:numId="13" w16cid:durableId="2047486540">
+    <w:abstractNumId w:val="17"/>
+  </w:num>
+  <w:num w:numId="14" w16cid:durableId="1663044661">
+    <w:abstractNumId w:val="19"/>
+  </w:num>
+  <w:num w:numId="15" w16cid:durableId="128137178">
+    <w:abstractNumId w:val="14"/>
+  </w:num>
+  <w:num w:numId="16" w16cid:durableId="877932208">
+    <w:abstractNumId w:val="15"/>
+  </w:num>
+  <w:num w:numId="17" w16cid:durableId="1738821114">
+    <w:abstractNumId w:val="18"/>
+  </w:num>
+  <w:num w:numId="18" w16cid:durableId="320475930">
     <w:abstractNumId w:val="1"/>
   </w:num>
-  <w:num w:numId="7" w16cid:durableId="1941640688">
-    <w:abstractNumId w:val="5"/>
-  </w:num>
-  <w:num w:numId="8" w16cid:durableId="1491679814">
-    <w:abstractNumId w:val="2"/>
-  </w:num>
-  <w:num w:numId="9" w16cid:durableId="499007599">
+  <w:num w:numId="19" w16cid:durableId="1230069834">
     <w:abstractNumId w:val="7"/>
   </w:num>
-  <w:num w:numId="10" w16cid:durableId="483400189">
-    <w:abstractNumId w:val="4"/>
-  </w:num>
-  <w:num w:numId="11" w16cid:durableId="889074923">
-    <w:abstractNumId w:val="12"/>
-  </w:num>
-  <w:num w:numId="12" w16cid:durableId="845944008">
+  <w:num w:numId="20" w16cid:durableId="787819467">
     <w:abstractNumId w:val="10"/>
-  </w:num>
-  <w:num w:numId="13" w16cid:durableId="2047486540">
-    <w:abstractNumId w:val="13"/>
-  </w:num>
-  <w:num w:numId="14" w16cid:durableId="1663044661">
-    <w:abstractNumId w:val="14"/>
-  </w:num>
-  <w:num w:numId="15" w16cid:durableId="128137178">
-    <w:abstractNumId w:val="11"/>
   </w:num>
 </w:numbering>
 </file>
